--- a/The Victory gate.docx
+++ b/The Victory gate.docx
@@ -87,19 +87,27 @@
           <w:bCs/>
           <w:sz w:val="48"/>
           <w:szCs w:val="48"/>
-          <w:cs/>
-        </w:rPr>
-      </w:pPr>
-      <w:r>
-        <w:rPr>
-          <w:rFonts w:ascii="TH SarabunPSK" w:hAnsi="TH SarabunPSK" w:cs="TH SarabunPSK" w:hint="cs"/>
+        </w:rPr>
+      </w:pPr>
+      <w:r>
+        <w:rPr>
+          <w:rFonts w:ascii="TH SarabunPSK" w:hAnsi="TH SarabunPSK" w:cs="TH SarabunPSK"/>
           <w:b/>
           <w:bCs/>
           <w:sz w:val="48"/>
           <w:szCs w:val="48"/>
-          <w:cs/>
-        </w:rPr>
-        <w:t>โครงงาน</w:t>
+        </w:rPr>
+        <w:t>Game</w:t>
+      </w:r>
+      <w:r>
+        <w:rPr>
+          <w:rFonts w:ascii="TH SarabunPSK" w:hAnsi="TH SarabunPSK" w:cs="TH SarabunPSK"/>
+          <w:b/>
+          <w:bCs/>
+          <w:sz w:val="48"/>
+          <w:szCs w:val="48"/>
+        </w:rPr>
+        <w:t xml:space="preserve"> Project</w:t>
       </w:r>
     </w:p>
     <w:p>
@@ -460,7 +468,7 @@
     <w:p>
       <w:pPr>
         <w:rPr>
-          <w:rFonts w:ascii="TH SarabunPSK" w:hAnsi="TH SarabunPSK" w:cs="TH SarabunPSK" w:hint="cs"/>
+          <w:rFonts w:ascii="TH SarabunPSK" w:hAnsi="TH SarabunPSK" w:cs="TH SarabunPSK"/>
           <w:b/>
           <w:bCs/>
           <w:sz w:val="36"/>
@@ -1331,7 +1339,7 @@
     <w:p>
       <w:pPr>
         <w:rPr>
-          <w:rFonts w:ascii="TH SarabunPSK" w:hAnsi="TH SarabunPSK" w:cs="TH SarabunPSK" w:hint="cs"/>
+          <w:rFonts w:ascii="TH SarabunPSK" w:hAnsi="TH SarabunPSK" w:cs="TH SarabunPSK"/>
           <w:sz w:val="32"/>
           <w:szCs w:val="32"/>
           <w:cs/>
@@ -1465,56 +1473,487 @@
       <w:pPr>
         <w:rPr>
           <w:rFonts w:ascii="TH SarabunPSK" w:hAnsi="TH SarabunPSK" w:cs="TH SarabunPSK"/>
+          <w:sz w:val="32"/>
+          <w:szCs w:val="32"/>
+          <w:cs/>
+          <w:lang w:val="en"/>
+        </w:rPr>
+      </w:pPr>
+      <w:r>
+        <w:rPr>
+          <w:rFonts w:ascii="TH SarabunPSK" w:hAnsi="TH SarabunPSK" w:cs="TH SarabunPSK" w:hint="cs"/>
           <w:b/>
           <w:bCs/>
           <w:sz w:val="40"/>
           <w:szCs w:val="40"/>
-        </w:rPr>
-      </w:pPr>
-    </w:p>
-    <w:p>
-      <w:pPr>
-        <w:rPr>
-          <w:rFonts w:ascii="TH SarabunPSK" w:hAnsi="TH SarabunPSK" w:cs="TH SarabunPSK"/>
+          <w:cs/>
+        </w:rPr>
+        <w:t>ขอบเขตของโครงการ</w:t>
+      </w:r>
+      <w:r>
+        <w:rPr>
+          <w:rFonts w:ascii="TH SarabunPSK" w:hAnsi="TH SarabunPSK" w:cs="TH SarabunPSK" w:hint="cs"/>
           <w:b/>
           <w:bCs/>
           <w:sz w:val="40"/>
           <w:szCs w:val="40"/>
         </w:rPr>
-      </w:pPr>
-    </w:p>
-    <w:p>
-      <w:pPr>
-        <w:rPr>
-          <w:rFonts w:ascii="TH SarabunPSK" w:hAnsi="TH SarabunPSK" w:cs="TH SarabunPSK"/>
+        <w:t xml:space="preserve"> </w:t>
+      </w:r>
+      <w:r>
+        <w:rPr>
+          <w:rFonts w:ascii="TH SarabunPSK" w:hAnsi="TH SarabunPSK" w:cs="TH SarabunPSK" w:hint="cs"/>
           <w:b/>
           <w:bCs/>
           <w:sz w:val="40"/>
           <w:szCs w:val="40"/>
         </w:rPr>
-      </w:pPr>
-    </w:p>
-    <w:p>
-      <w:pPr>
-        <w:rPr>
-          <w:rFonts w:ascii="TH SarabunPSK" w:hAnsi="TH SarabunPSK" w:cs="TH SarabunPSK"/>
-          <w:b/>
-          <w:bCs/>
-          <w:sz w:val="40"/>
-          <w:szCs w:val="40"/>
-        </w:rPr>
-      </w:pPr>
-    </w:p>
-    <w:p>
-      <w:pPr>
-        <w:rPr>
-          <w:rFonts w:ascii="TH SarabunPSK" w:hAnsi="TH SarabunPSK" w:cs="TH SarabunPSK"/>
-          <w:b/>
-          <w:bCs/>
-          <w:sz w:val="40"/>
-          <w:szCs w:val="40"/>
-        </w:rPr>
-      </w:pPr>
+        <w:t xml:space="preserve">                                                                                                                                                                    </w:t>
+      </w:r>
+      <w:r>
+        <w:rPr>
+          <w:rFonts w:ascii="TH SarabunPSK" w:hAnsi="TH SarabunPSK" w:cs="TH SarabunPSK" w:hint="cs"/>
+          <w:sz w:val="32"/>
+          <w:szCs w:val="32"/>
+        </w:rPr>
+        <w:t>1.</w:t>
+      </w:r>
+      <w:r>
+        <w:rPr>
+          <w:rFonts w:ascii="TH SarabunPSK" w:hAnsi="TH SarabunPSK" w:cs="TH SarabunPSK" w:hint="cs"/>
+          <w:sz w:val="32"/>
+          <w:szCs w:val="32"/>
+          <w:cs/>
+        </w:rPr>
+        <w:t xml:space="preserve">ตัวละครในเกมเคลื่อนย้ายในแนวแกน </w:t>
+      </w:r>
+      <w:r>
+        <w:rPr>
+          <w:rFonts w:ascii="TH SarabunPSK" w:hAnsi="TH SarabunPSK" w:cs="TH SarabunPSK" w:hint="cs"/>
+          <w:sz w:val="32"/>
+          <w:szCs w:val="32"/>
+        </w:rPr>
+        <w:t xml:space="preserve">X </w:t>
+      </w:r>
+      <w:r>
+        <w:rPr>
+          <w:rFonts w:ascii="TH SarabunPSK" w:hAnsi="TH SarabunPSK" w:cs="TH SarabunPSK" w:hint="cs"/>
+          <w:sz w:val="32"/>
+          <w:szCs w:val="32"/>
+        </w:rPr>
+        <w:t xml:space="preserve"> </w:t>
+      </w:r>
+      <w:r>
+        <w:rPr>
+          <w:rFonts w:ascii="TH SarabunPSK" w:hAnsi="TH SarabunPSK" w:cs="TH SarabunPSK" w:hint="cs"/>
+          <w:sz w:val="32"/>
+          <w:szCs w:val="32"/>
+          <w:cs/>
+        </w:rPr>
+        <w:t xml:space="preserve">และ </w:t>
+      </w:r>
+      <w:r>
+        <w:rPr>
+          <w:rFonts w:ascii="TH SarabunPSK" w:hAnsi="TH SarabunPSK" w:cs="TH SarabunPSK" w:hint="cs"/>
+          <w:sz w:val="32"/>
+          <w:szCs w:val="32"/>
+        </w:rPr>
+        <w:t>Y</w:t>
+      </w:r>
+      <w:r>
+        <w:rPr>
+          <w:rFonts w:ascii="TH SarabunPSK" w:hAnsi="TH SarabunPSK" w:cs="TH SarabunPSK" w:hint="cs"/>
+          <w:sz w:val="32"/>
+          <w:szCs w:val="32"/>
+        </w:rPr>
+        <w:t xml:space="preserve">                                                                                                                                  </w:t>
+      </w:r>
+      <w:r>
+        <w:rPr>
+          <w:rFonts w:ascii="TH SarabunPSK" w:hAnsi="TH SarabunPSK" w:cs="TH SarabunPSK" w:hint="cs"/>
+          <w:sz w:val="32"/>
+          <w:szCs w:val="32"/>
+        </w:rPr>
+        <w:t>2.</w:t>
+      </w:r>
+      <w:r>
+        <w:rPr>
+          <w:rFonts w:ascii="TH SarabunPSK" w:hAnsi="TH SarabunPSK" w:cs="TH SarabunPSK" w:hint="cs"/>
+          <w:sz w:val="32"/>
+          <w:szCs w:val="32"/>
+          <w:cs/>
+        </w:rPr>
+        <w:t>เคลื่อนไหวตัวละครด้วยการ</w:t>
+      </w:r>
+      <w:r>
+        <w:rPr>
+          <w:rFonts w:ascii="TH SarabunPSK" w:hAnsi="TH SarabunPSK" w:cs="TH SarabunPSK" w:hint="cs"/>
+          <w:sz w:val="32"/>
+          <w:szCs w:val="32"/>
+          <w:cs/>
+          <w:lang w:val="en"/>
+        </w:rPr>
+        <w:t xml:space="preserve">ใช้ </w:t>
+      </w:r>
+      <w:r>
+        <w:rPr>
+          <w:rFonts w:ascii="TH SarabunPSK" w:hAnsi="TH SarabunPSK" w:cs="TH SarabunPSK" w:hint="cs"/>
+          <w:sz w:val="32"/>
+          <w:szCs w:val="32"/>
+          <w:cs/>
+          <w:lang w:val="en"/>
+        </w:rPr>
+        <w:t>ปุ่ม</w:t>
+      </w:r>
+      <w:r>
+        <w:rPr>
+          <w:rFonts w:ascii="TH SarabunPSK" w:hAnsi="TH SarabunPSK" w:cs="TH SarabunPSK" w:hint="cs"/>
+          <w:sz w:val="32"/>
+          <w:szCs w:val="32"/>
+        </w:rPr>
+        <w:t xml:space="preserve"> a</w:t>
+      </w:r>
+      <w:r>
+        <w:rPr>
+          <w:rFonts w:ascii="TH SarabunPSK" w:hAnsi="TH SarabunPSK" w:cs="TH SarabunPSK" w:hint="cs"/>
+          <w:sz w:val="32"/>
+          <w:szCs w:val="32"/>
+          <w:lang w:val="en"/>
+        </w:rPr>
+        <w:t xml:space="preserve">,d </w:t>
+      </w:r>
+      <w:r>
+        <w:rPr>
+          <w:rFonts w:ascii="TH SarabunPSK" w:hAnsi="TH SarabunPSK" w:cs="TH SarabunPSK" w:hint="cs"/>
+          <w:sz w:val="32"/>
+          <w:szCs w:val="32"/>
+          <w:cs/>
+          <w:lang w:val="en"/>
+        </w:rPr>
+        <w:t>หรือ ลูกศรซ้าย</w:t>
+      </w:r>
+      <w:r>
+        <w:rPr>
+          <w:rFonts w:ascii="TH SarabunPSK" w:hAnsi="TH SarabunPSK" w:cs="TH SarabunPSK" w:hint="cs"/>
+          <w:sz w:val="32"/>
+          <w:szCs w:val="32"/>
+        </w:rPr>
+        <w:t>,</w:t>
+      </w:r>
+      <w:r>
+        <w:rPr>
+          <w:rFonts w:ascii="TH SarabunPSK" w:hAnsi="TH SarabunPSK" w:cs="TH SarabunPSK" w:hint="cs"/>
+          <w:sz w:val="32"/>
+          <w:szCs w:val="32"/>
+          <w:cs/>
+        </w:rPr>
+        <w:t>ขวา</w:t>
+      </w:r>
+      <w:r>
+        <w:rPr>
+          <w:rFonts w:ascii="TH SarabunPSK" w:hAnsi="TH SarabunPSK" w:cs="TH SarabunPSK" w:hint="cs"/>
+          <w:sz w:val="32"/>
+          <w:szCs w:val="32"/>
+          <w:cs/>
+          <w:lang w:val="en"/>
+        </w:rPr>
+        <w:t xml:space="preserve">เพื่อบังคับทิศทาง และ </w:t>
+      </w:r>
+      <w:r>
+        <w:rPr>
+          <w:rFonts w:ascii="TH SarabunPSK" w:hAnsi="TH SarabunPSK" w:cs="TH SarabunPSK" w:hint="cs"/>
+          <w:sz w:val="32"/>
+          <w:szCs w:val="32"/>
+        </w:rPr>
+        <w:t>w,spacebar,</w:t>
+      </w:r>
+      <w:r>
+        <w:rPr>
+          <w:rFonts w:ascii="TH SarabunPSK" w:hAnsi="TH SarabunPSK" w:cs="TH SarabunPSK" w:hint="cs"/>
+          <w:sz w:val="32"/>
+          <w:szCs w:val="32"/>
+          <w:cs/>
+        </w:rPr>
+        <w:t xml:space="preserve">ลูกศรขึ้น </w:t>
+      </w:r>
+      <w:r>
+        <w:rPr>
+          <w:rFonts w:ascii="TH SarabunPSK" w:hAnsi="TH SarabunPSK" w:cs="TH SarabunPSK" w:hint="cs"/>
+          <w:sz w:val="32"/>
+          <w:szCs w:val="32"/>
+          <w:cs/>
+        </w:rPr>
+        <w:t xml:space="preserve">         </w:t>
+      </w:r>
+      <w:r>
+        <w:rPr>
+          <w:rFonts w:ascii="TH SarabunPSK" w:hAnsi="TH SarabunPSK" w:cs="TH SarabunPSK" w:hint="cs"/>
+          <w:sz w:val="32"/>
+          <w:szCs w:val="32"/>
+          <w:cs/>
+        </w:rPr>
+        <w:t>เพื่อกระโดด</w:t>
+      </w:r>
+      <w:r>
+        <w:rPr>
+          <w:rFonts w:ascii="TH SarabunPSK" w:hAnsi="TH SarabunPSK" w:cs="TH SarabunPSK" w:hint="cs"/>
+          <w:sz w:val="32"/>
+          <w:szCs w:val="32"/>
+          <w:cs/>
+        </w:rPr>
+        <w:t xml:space="preserve"> </w:t>
+      </w:r>
+      <w:r>
+        <w:rPr>
+          <w:rFonts w:ascii="TH SarabunPSK" w:hAnsi="TH SarabunPSK" w:cs="TH SarabunPSK" w:hint="cs"/>
+          <w:sz w:val="32"/>
+          <w:szCs w:val="32"/>
+        </w:rPr>
+        <w:t xml:space="preserve">                                                                                                                            </w:t>
+      </w:r>
+      <w:r>
+        <w:rPr>
+          <w:rFonts w:ascii="TH SarabunPSK" w:hAnsi="TH SarabunPSK" w:cs="TH SarabunPSK" w:hint="cs"/>
+          <w:sz w:val="32"/>
+          <w:szCs w:val="32"/>
+        </w:rPr>
+        <w:t xml:space="preserve">                                           </w:t>
+      </w:r>
+      <w:r>
+        <w:rPr>
+          <w:rFonts w:ascii="TH SarabunPSK" w:hAnsi="TH SarabunPSK" w:cs="TH SarabunPSK" w:hint="cs"/>
+          <w:sz w:val="32"/>
+          <w:szCs w:val="32"/>
+        </w:rPr>
+        <w:t xml:space="preserve">       </w:t>
+      </w:r>
+      <w:r>
+        <w:rPr>
+          <w:rFonts w:ascii="TH SarabunPSK" w:hAnsi="TH SarabunPSK" w:cs="TH SarabunPSK" w:hint="cs"/>
+          <w:sz w:val="32"/>
+          <w:szCs w:val="32"/>
+        </w:rPr>
+        <w:t>3</w:t>
+      </w:r>
+      <w:r>
+        <w:rPr>
+          <w:rFonts w:ascii="TH SarabunPSK" w:hAnsi="TH SarabunPSK" w:cs="TH SarabunPSK"/>
+          <w:sz w:val="32"/>
+          <w:szCs w:val="32"/>
+        </w:rPr>
+        <w:t>.</w:t>
+      </w:r>
+      <w:r>
+        <w:rPr>
+          <w:rFonts w:ascii="TH SarabunPSK" w:hAnsi="TH SarabunPSK" w:cs="TH SarabunPSK" w:hint="cs"/>
+          <w:sz w:val="32"/>
+          <w:szCs w:val="32"/>
+          <w:cs/>
+        </w:rPr>
+        <w:t xml:space="preserve"> เกมมี</w:t>
+      </w:r>
+      <w:r>
+        <w:rPr>
+          <w:rFonts w:ascii="TH SarabunPSK" w:hAnsi="TH SarabunPSK" w:cs="TH SarabunPSK" w:hint="cs"/>
+          <w:sz w:val="32"/>
+          <w:szCs w:val="32"/>
+        </w:rPr>
+        <w:t>1 level</w:t>
+      </w:r>
+      <w:r>
+        <w:rPr>
+          <w:rFonts w:ascii="TH SarabunPSK" w:hAnsi="TH SarabunPSK" w:cs="TH SarabunPSK"/>
+          <w:sz w:val="32"/>
+          <w:szCs w:val="32"/>
+        </w:rPr>
+        <w:t xml:space="preserve">                                                                                                                                    4 </w:t>
+      </w:r>
+      <w:r>
+        <w:rPr>
+          <w:rFonts w:ascii="TH SarabunPSK" w:hAnsi="TH SarabunPSK" w:cs="TH SarabunPSK" w:hint="cs"/>
+          <w:sz w:val="32"/>
+          <w:szCs w:val="32"/>
+          <w:cs/>
+        </w:rPr>
+        <w:t xml:space="preserve">เมื่อตัวละครชน </w:t>
+      </w:r>
+      <w:r>
+        <w:rPr>
+          <w:rFonts w:ascii="TH SarabunPSK" w:hAnsi="TH SarabunPSK" w:cs="TH SarabunPSK"/>
+          <w:sz w:val="32"/>
+          <w:szCs w:val="32"/>
+        </w:rPr>
+        <w:t xml:space="preserve">F </w:t>
+      </w:r>
+      <w:r>
+        <w:rPr>
+          <w:rFonts w:ascii="TH SarabunPSK" w:hAnsi="TH SarabunPSK" w:cs="TH SarabunPSK" w:hint="cs"/>
+          <w:sz w:val="32"/>
+          <w:szCs w:val="32"/>
+          <w:cs/>
+        </w:rPr>
+        <w:t xml:space="preserve">พลังชีวิตจะลด                                                                                                                            </w:t>
+      </w:r>
+      <w:r>
+        <w:rPr>
+          <w:rFonts w:ascii="TH SarabunPSK" w:hAnsi="TH SarabunPSK" w:cs="TH SarabunPSK"/>
+          <w:sz w:val="32"/>
+          <w:szCs w:val="32"/>
+        </w:rPr>
+        <w:t>5.</w:t>
+      </w:r>
+      <w:r>
+        <w:rPr>
+          <w:rFonts w:ascii="TH SarabunPSK" w:hAnsi="TH SarabunPSK" w:cs="TH SarabunPSK" w:hint="cs"/>
+          <w:sz w:val="32"/>
+          <w:szCs w:val="32"/>
+          <w:cs/>
+        </w:rPr>
+        <w:t xml:space="preserve">เมื่อตัวละครกระโดดข้าม </w:t>
+      </w:r>
+      <w:r>
+        <w:rPr>
+          <w:rFonts w:ascii="TH SarabunPSK" w:hAnsi="TH SarabunPSK" w:cs="TH SarabunPSK"/>
+          <w:sz w:val="32"/>
+          <w:szCs w:val="32"/>
+        </w:rPr>
+        <w:t xml:space="preserve">F </w:t>
+      </w:r>
+      <w:r>
+        <w:rPr>
+          <w:rFonts w:ascii="TH SarabunPSK" w:hAnsi="TH SarabunPSK" w:cs="TH SarabunPSK" w:hint="cs"/>
+          <w:sz w:val="32"/>
+          <w:szCs w:val="32"/>
+          <w:cs/>
+        </w:rPr>
+        <w:t>คะแนนจะเพิ่มขึ้น</w:t>
+      </w:r>
+      <w:r>
+        <w:rPr>
+          <w:rFonts w:ascii="TH SarabunPSK" w:hAnsi="TH SarabunPSK" w:cs="TH SarabunPSK" w:hint="cs"/>
+          <w:sz w:val="32"/>
+          <w:szCs w:val="32"/>
+        </w:rPr>
+        <w:t xml:space="preserve">                                                                                                         </w:t>
+      </w:r>
+      <w:r>
+        <w:rPr>
+          <w:rFonts w:ascii="TH SarabunPSK" w:hAnsi="TH SarabunPSK" w:cs="TH SarabunPSK"/>
+          <w:sz w:val="32"/>
+          <w:szCs w:val="32"/>
+        </w:rPr>
+        <w:t xml:space="preserve">             </w:t>
+      </w:r>
+      <w:r>
+        <w:rPr>
+          <w:rFonts w:ascii="TH SarabunPSK" w:hAnsi="TH SarabunPSK" w:cs="TH SarabunPSK" w:hint="cs"/>
+          <w:sz w:val="32"/>
+          <w:szCs w:val="32"/>
+        </w:rPr>
+        <w:t xml:space="preserve">  </w:t>
+      </w:r>
+      <w:r>
+        <w:rPr>
+          <w:rFonts w:ascii="TH SarabunPSK" w:hAnsi="TH SarabunPSK" w:cs="TH SarabunPSK"/>
+          <w:sz w:val="32"/>
+          <w:szCs w:val="32"/>
+        </w:rPr>
+        <w:t>6</w:t>
+      </w:r>
+      <w:r>
+        <w:rPr>
+          <w:rFonts w:ascii="TH SarabunPSK" w:hAnsi="TH SarabunPSK" w:cs="TH SarabunPSK"/>
+          <w:sz w:val="32"/>
+          <w:szCs w:val="32"/>
+        </w:rPr>
+        <w:t>.</w:t>
+      </w:r>
+      <w:r>
+        <w:rPr>
+          <w:rFonts w:ascii="TH SarabunPSK" w:hAnsi="TH SarabunPSK" w:cs="TH SarabunPSK" w:hint="cs"/>
+          <w:sz w:val="32"/>
+          <w:szCs w:val="32"/>
+        </w:rPr>
+        <w:t xml:space="preserve"> </w:t>
+      </w:r>
+      <w:r>
+        <w:rPr>
+          <w:rFonts w:ascii="TH SarabunPSK" w:hAnsi="TH SarabunPSK" w:cs="TH SarabunPSK" w:hint="cs"/>
+          <w:sz w:val="32"/>
+          <w:szCs w:val="32"/>
+          <w:cs/>
+        </w:rPr>
+        <w:t xml:space="preserve">เมื่อค่าพลังชีวิต </w:t>
+      </w:r>
+      <w:r>
+        <w:rPr>
+          <w:rFonts w:ascii="TH SarabunPSK" w:hAnsi="TH SarabunPSK" w:cs="TH SarabunPSK" w:hint="cs"/>
+          <w:sz w:val="32"/>
+          <w:szCs w:val="32"/>
+        </w:rPr>
+        <w:t xml:space="preserve">= 0 </w:t>
+      </w:r>
+      <w:r>
+        <w:rPr>
+          <w:rFonts w:ascii="TH SarabunPSK" w:hAnsi="TH SarabunPSK" w:cs="TH SarabunPSK" w:hint="cs"/>
+          <w:sz w:val="32"/>
+          <w:szCs w:val="32"/>
+          <w:cs/>
+        </w:rPr>
+        <w:t>เกมจะจบ</w:t>
+      </w:r>
+      <w:r>
+        <w:rPr>
+          <w:rFonts w:ascii="TH SarabunPSK" w:hAnsi="TH SarabunPSK" w:cs="TH SarabunPSK" w:hint="cs"/>
+          <w:sz w:val="32"/>
+          <w:szCs w:val="32"/>
+          <w:cs/>
+        </w:rPr>
+        <w:t xml:space="preserve"> หรือ</w:t>
+      </w:r>
+      <w:r>
+        <w:rPr>
+          <w:rFonts w:ascii="TH SarabunPSK" w:hAnsi="TH SarabunPSK" w:cs="TH SarabunPSK" w:hint="cs"/>
+          <w:sz w:val="32"/>
+          <w:szCs w:val="32"/>
+          <w:cs/>
+        </w:rPr>
+        <w:t>เวลาหมด</w:t>
+      </w:r>
+      <w:r>
+        <w:rPr>
+          <w:rFonts w:ascii="TH SarabunPSK" w:hAnsi="TH SarabunPSK" w:cs="TH SarabunPSK" w:hint="cs"/>
+          <w:sz w:val="32"/>
+          <w:szCs w:val="32"/>
+        </w:rPr>
+        <w:t xml:space="preserve">(60 </w:t>
+      </w:r>
+      <w:r>
+        <w:rPr>
+          <w:rFonts w:ascii="TH SarabunPSK" w:hAnsi="TH SarabunPSK" w:cs="TH SarabunPSK" w:hint="cs"/>
+          <w:sz w:val="32"/>
+          <w:szCs w:val="32"/>
+          <w:cs/>
+        </w:rPr>
+        <w:t>วินาที</w:t>
+      </w:r>
+      <w:r>
+        <w:rPr>
+          <w:rFonts w:ascii="TH SarabunPSK" w:hAnsi="TH SarabunPSK" w:cs="TH SarabunPSK" w:hint="cs"/>
+          <w:sz w:val="32"/>
+          <w:szCs w:val="32"/>
+        </w:rPr>
+        <w:t>)</w:t>
+      </w:r>
+      <w:r>
+        <w:rPr>
+          <w:rFonts w:ascii="TH SarabunPSK" w:hAnsi="TH SarabunPSK" w:cs="TH SarabunPSK" w:hint="cs"/>
+          <w:sz w:val="32"/>
+          <w:szCs w:val="32"/>
+          <w:cs/>
+        </w:rPr>
+        <w:t xml:space="preserve"> จะจบเกม</w:t>
+      </w:r>
     </w:p>
     <w:p>
       <w:pPr>
@@ -1612,7 +2051,7 @@
           <w:cs/>
           <w:lang w:val="en"/>
         </w:rPr>
-        <w:t>เนื้อเรื่องย่อหรือวิธิการเล่น (กรณีเกมส์)</w:t>
+        <w:t>เนื้อเรื่องย่อ</w:t>
       </w:r>
       <w:r>
         <w:rPr>
@@ -1623,446 +2062,9 @@
           <w:szCs w:val="40"/>
           <w:lang w:val="en"/>
         </w:rPr>
-        <w:br/>
-      </w:r>
-      <w:r>
-        <w:rPr>
-          <w:rFonts w:ascii="TH SarabunPSK" w:hAnsi="TH SarabunPSK" w:cs="TH SarabunPSK"/>
-          <w:sz w:val="32"/>
-          <w:szCs w:val="32"/>
-          <w:cs/>
-          <w:lang w:val="en"/>
-        </w:rPr>
-        <w:t>เกมประต</w:t>
-      </w:r>
-      <w:r>
-        <w:rPr>
-          <w:rFonts w:ascii="TH SarabunPSK" w:hAnsi="TH SarabunPSK" w:cs="TH SarabunPSK" w:hint="cs"/>
-          <w:sz w:val="32"/>
-          <w:szCs w:val="32"/>
-          <w:cs/>
-          <w:lang w:val="en"/>
-        </w:rPr>
-        <w:t>ู</w:t>
-      </w:r>
-      <w:r>
-        <w:rPr>
-          <w:rFonts w:ascii="TH SarabunPSK" w:hAnsi="TH SarabunPSK" w:cs="TH SarabunPSK"/>
-          <w:sz w:val="32"/>
-          <w:szCs w:val="32"/>
-          <w:cs/>
-          <w:lang w:val="en"/>
-        </w:rPr>
-        <w:t>แห่งชัยชนะ โดยจะมีเด็กหนุ่มคนหนึ่งที่ต้องการหาทางออกสู่โลกภายนอกแต่เขาไม่สามารถออกไปได้</w:t>
-      </w:r>
-      <w:r>
-        <w:rPr>
-          <w:rFonts w:ascii="TH SarabunPSK" w:hAnsi="TH SarabunPSK" w:cs="TH SarabunPSK" w:hint="cs"/>
-          <w:sz w:val="32"/>
-          <w:szCs w:val="32"/>
-          <w:cs/>
-          <w:lang w:val="en"/>
-        </w:rPr>
-        <w:t xml:space="preserve"> เพราะมี</w:t>
-      </w:r>
-      <w:r>
-        <w:rPr>
-          <w:rFonts w:ascii="TH SarabunPSK" w:hAnsi="TH SarabunPSK" w:cs="TH SarabunPSK"/>
-          <w:sz w:val="32"/>
-          <w:szCs w:val="32"/>
-          <w:cs/>
-          <w:lang w:val="en"/>
-        </w:rPr>
-        <w:t xml:space="preserve">ตัวขัดขวางที่ชื่อ </w:t>
-      </w:r>
-      <w:r>
-        <w:rPr>
-          <w:rFonts w:ascii="TH SarabunPSK" w:hAnsi="TH SarabunPSK" w:cs="TH SarabunPSK"/>
-          <w:sz w:val="32"/>
-          <w:szCs w:val="32"/>
-          <w:lang w:val="en"/>
-        </w:rPr>
-        <w:t xml:space="preserve">F </w:t>
-      </w:r>
-      <w:r>
-        <w:rPr>
-          <w:rFonts w:ascii="TH SarabunPSK" w:hAnsi="TH SarabunPSK" w:cs="TH SarabunPSK"/>
-          <w:sz w:val="32"/>
-          <w:szCs w:val="32"/>
-          <w:cs/>
-          <w:lang w:val="en"/>
-        </w:rPr>
-        <w:t>มาขัดขวางไม่ให้</w:t>
-      </w:r>
-      <w:r>
-        <w:rPr>
-          <w:rFonts w:ascii="TH SarabunPSK" w:hAnsi="TH SarabunPSK" w:cs="TH SarabunPSK" w:hint="cs"/>
-          <w:sz w:val="32"/>
-          <w:szCs w:val="32"/>
-          <w:cs/>
-          <w:lang w:val="en"/>
-        </w:rPr>
-        <w:t>ออกไป</w:t>
-      </w:r>
-      <w:r>
-        <w:rPr>
-          <w:rFonts w:ascii="TH SarabunPSK" w:hAnsi="TH SarabunPSK" w:cs="TH SarabunPSK" w:hint="cs"/>
-          <w:sz w:val="32"/>
-          <w:szCs w:val="32"/>
-          <w:cs/>
-          <w:lang w:val="en"/>
-        </w:rPr>
-        <w:t>ง่ายๆ</w:t>
-      </w:r>
-      <w:r>
-        <w:rPr>
-          <w:rFonts w:ascii="TH SarabunPSK" w:hAnsi="TH SarabunPSK" w:cs="TH SarabunPSK"/>
-          <w:sz w:val="32"/>
-          <w:szCs w:val="32"/>
-          <w:cs/>
-          <w:lang w:val="en"/>
-        </w:rPr>
-        <w:br/>
-      </w:r>
-      <w:r>
-        <w:rPr>
-          <w:rFonts w:ascii="TH SarabunPSK" w:hAnsi="TH SarabunPSK" w:cs="TH SarabunPSK" w:hint="cs"/>
-          <w:sz w:val="32"/>
-          <w:szCs w:val="32"/>
-          <w:cs/>
-          <w:lang w:val="en"/>
-        </w:rPr>
-        <w:t>ผู้เล่นจะต้อง</w:t>
-      </w:r>
-      <w:r>
-        <w:rPr>
-          <w:rFonts w:ascii="TH SarabunPSK" w:hAnsi="TH SarabunPSK" w:cs="TH SarabunPSK" w:hint="cs"/>
-          <w:sz w:val="32"/>
-          <w:szCs w:val="32"/>
-          <w:cs/>
-          <w:lang w:val="en"/>
-        </w:rPr>
-        <w:t xml:space="preserve">ก้าวข้าม </w:t>
-      </w:r>
-      <w:r>
-        <w:rPr>
-          <w:rFonts w:ascii="TH SarabunPSK" w:hAnsi="TH SarabunPSK" w:cs="TH SarabunPSK"/>
-          <w:sz w:val="32"/>
-          <w:szCs w:val="32"/>
-        </w:rPr>
-        <w:t xml:space="preserve">F </w:t>
-      </w:r>
-      <w:r>
-        <w:rPr>
-          <w:rFonts w:ascii="TH SarabunPSK" w:hAnsi="TH SarabunPSK" w:cs="TH SarabunPSK" w:hint="cs"/>
-          <w:sz w:val="32"/>
-          <w:szCs w:val="32"/>
-          <w:cs/>
-        </w:rPr>
-        <w:t>เพื่อที่จะผ่านออกไปเปิดประตูสู่โลกภายนอก</w:t>
-      </w:r>
-      <w:r>
-        <w:rPr>
-          <w:rFonts w:ascii="TH SarabunPSK" w:hAnsi="TH SarabunPSK" w:cs="TH SarabunPSK"/>
-          <w:sz w:val="32"/>
-          <w:szCs w:val="32"/>
-          <w:lang w:val="en"/>
-        </w:rPr>
-        <w:br/>
-      </w:r>
-    </w:p>
-    <w:p>
-      <w:pPr>
-        <w:rPr>
-          <w:rFonts w:ascii="TH SarabunPSK" w:hAnsi="TH SarabunPSK" w:cs="TH SarabunPSK" w:hint="cs"/>
-          <w:sz w:val="32"/>
-          <w:szCs w:val="32"/>
-          <w:cs/>
-          <w:lang w:val="en"/>
-        </w:rPr>
-      </w:pPr>
-      <w:r>
-        <w:rPr>
-          <w:rFonts w:ascii="TH SarabunPSK" w:hAnsi="TH SarabunPSK" w:cs="TH SarabunPSK"/>
-          <w:sz w:val="32"/>
-          <w:szCs w:val="32"/>
-          <w:cs/>
-          <w:lang w:val="en"/>
-        </w:rPr>
-        <w:t xml:space="preserve">ใช้ </w:t>
-      </w:r>
-      <w:r>
-        <w:rPr>
-          <w:rFonts w:ascii="TH SarabunPSK" w:hAnsi="TH SarabunPSK" w:cs="TH SarabunPSK"/>
-          <w:sz w:val="32"/>
-          <w:szCs w:val="32"/>
-          <w:lang w:val="en"/>
-        </w:rPr>
-        <w:t xml:space="preserve">a,d </w:t>
-      </w:r>
-      <w:r>
-        <w:rPr>
-          <w:rFonts w:ascii="TH SarabunPSK" w:hAnsi="TH SarabunPSK" w:cs="TH SarabunPSK"/>
-          <w:sz w:val="32"/>
-          <w:szCs w:val="32"/>
-          <w:cs/>
-          <w:lang w:val="en"/>
-        </w:rPr>
-        <w:t>หรือ ลูกศร</w:t>
-      </w:r>
-      <w:r>
-        <w:rPr>
-          <w:rFonts w:ascii="TH SarabunPSK" w:hAnsi="TH SarabunPSK" w:cs="TH SarabunPSK" w:hint="cs"/>
-          <w:sz w:val="32"/>
-          <w:szCs w:val="32"/>
-          <w:cs/>
-          <w:lang w:val="en"/>
-        </w:rPr>
-        <w:t>ซ้าย</w:t>
-      </w:r>
-      <w:r>
-        <w:rPr>
-          <w:rFonts w:ascii="TH SarabunPSK" w:hAnsi="TH SarabunPSK" w:cs="TH SarabunPSK"/>
-          <w:sz w:val="32"/>
-          <w:szCs w:val="32"/>
-        </w:rPr>
-        <w:t>,</w:t>
-      </w:r>
-      <w:r>
-        <w:rPr>
-          <w:rFonts w:ascii="TH SarabunPSK" w:hAnsi="TH SarabunPSK" w:cs="TH SarabunPSK" w:hint="cs"/>
-          <w:sz w:val="32"/>
-          <w:szCs w:val="32"/>
-          <w:cs/>
-        </w:rPr>
-        <w:t>ขวา</w:t>
-      </w:r>
-      <w:r>
-        <w:rPr>
-          <w:rFonts w:ascii="TH SarabunPSK" w:hAnsi="TH SarabunPSK" w:cs="TH SarabunPSK"/>
-          <w:sz w:val="32"/>
-          <w:szCs w:val="32"/>
-          <w:cs/>
-          <w:lang w:val="en"/>
-        </w:rPr>
-        <w:t>เพื่อบังคับทิศทาง</w:t>
-      </w:r>
-      <w:r>
-        <w:rPr>
-          <w:rFonts w:ascii="TH SarabunPSK" w:hAnsi="TH SarabunPSK" w:cs="TH SarabunPSK" w:hint="cs"/>
-          <w:sz w:val="32"/>
-          <w:szCs w:val="32"/>
-          <w:cs/>
-          <w:lang w:val="en"/>
-        </w:rPr>
         <w:t xml:space="preserve"> </w:t>
       </w:r>
       <w:r>
-        <w:rPr>
-          <w:rFonts w:ascii="TH SarabunPSK" w:hAnsi="TH SarabunPSK" w:cs="TH SarabunPSK" w:hint="cs"/>
-          <w:sz w:val="32"/>
-          <w:szCs w:val="32"/>
-          <w:cs/>
-          <w:lang w:val="en"/>
-        </w:rPr>
-        <w:t xml:space="preserve">และ </w:t>
-      </w:r>
-      <w:r>
-        <w:rPr>
-          <w:rFonts w:ascii="TH SarabunPSK" w:hAnsi="TH SarabunPSK" w:cs="TH SarabunPSK"/>
-          <w:sz w:val="32"/>
-          <w:szCs w:val="32"/>
-        </w:rPr>
-        <w:t>w,</w:t>
-      </w:r>
-      <w:r>
-        <w:rPr>
-          <w:rFonts w:ascii="TH SarabunPSK" w:hAnsi="TH SarabunPSK" w:cs="TH SarabunPSK"/>
-          <w:sz w:val="32"/>
-          <w:szCs w:val="32"/>
-        </w:rPr>
-        <w:t>spacebar,</w:t>
-      </w:r>
-      <w:r>
-        <w:rPr>
-          <w:rFonts w:ascii="TH SarabunPSK" w:hAnsi="TH SarabunPSK" w:cs="TH SarabunPSK" w:hint="cs"/>
-          <w:sz w:val="32"/>
-          <w:szCs w:val="32"/>
-          <w:cs/>
-        </w:rPr>
-        <w:t>ลูกศรขึ้น เพื่อกระโดด</w:t>
-      </w:r>
-      <w:r>
-        <w:rPr>
-          <w:rFonts w:ascii="TH SarabunPSK" w:hAnsi="TH SarabunPSK" w:cs="TH SarabunPSK" w:hint="cs"/>
-          <w:sz w:val="32"/>
-          <w:szCs w:val="32"/>
-          <w:cs/>
-          <w:lang w:val="en"/>
-        </w:rPr>
-        <w:t xml:space="preserve"> </w:t>
-      </w:r>
-      <w:r>
-        <w:rPr>
-          <w:rFonts w:ascii="TH SarabunPSK" w:hAnsi="TH SarabunPSK" w:cs="TH SarabunPSK" w:hint="cs"/>
-          <w:sz w:val="32"/>
-          <w:szCs w:val="32"/>
-          <w:cs/>
-          <w:lang w:val="en"/>
-        </w:rPr>
-        <w:t xml:space="preserve">ข้าม </w:t>
-      </w:r>
-      <w:r>
-        <w:rPr>
-          <w:rFonts w:ascii="TH SarabunPSK" w:hAnsi="TH SarabunPSK" w:cs="TH SarabunPSK"/>
-          <w:sz w:val="32"/>
-          <w:szCs w:val="32"/>
-        </w:rPr>
-        <w:t>F</w:t>
-      </w:r>
-      <w:r>
-        <w:rPr>
-          <w:rFonts w:ascii="TH SarabunPSK" w:hAnsi="TH SarabunPSK" w:cs="TH SarabunPSK"/>
-          <w:sz w:val="32"/>
-          <w:szCs w:val="32"/>
-        </w:rPr>
-        <w:t xml:space="preserve"> </w:t>
-      </w:r>
-      <w:r>
-        <w:rPr>
-          <w:rFonts w:ascii="TH SarabunPSK" w:hAnsi="TH SarabunPSK" w:cs="TH SarabunPSK" w:hint="cs"/>
-          <w:sz w:val="32"/>
-          <w:szCs w:val="32"/>
-          <w:cs/>
-        </w:rPr>
-        <w:t xml:space="preserve">เมื่อเริ่มเกม จะมีค่าพลังชีวิต </w:t>
-      </w:r>
-      <w:r>
-        <w:rPr>
-          <w:rFonts w:ascii="TH SarabunPSK" w:hAnsi="TH SarabunPSK" w:cs="TH SarabunPSK"/>
-          <w:sz w:val="32"/>
-          <w:szCs w:val="32"/>
-        </w:rPr>
-        <w:t>= 3</w:t>
-      </w:r>
-      <w:r>
-        <w:rPr>
-          <w:rFonts w:ascii="TH SarabunPSK" w:hAnsi="TH SarabunPSK" w:cs="TH SarabunPSK" w:hint="cs"/>
-          <w:sz w:val="32"/>
-          <w:szCs w:val="32"/>
-          <w:cs/>
-        </w:rPr>
-        <w:t xml:space="preserve"> เมื่อเดินชน</w:t>
-      </w:r>
-      <w:r>
-        <w:rPr>
-          <w:rFonts w:ascii="TH SarabunPSK" w:hAnsi="TH SarabunPSK" w:cs="TH SarabunPSK"/>
-          <w:sz w:val="32"/>
-          <w:szCs w:val="32"/>
-        </w:rPr>
-        <w:t xml:space="preserve"> F </w:t>
-      </w:r>
-      <w:r>
-        <w:rPr>
-          <w:rFonts w:ascii="TH SarabunPSK" w:hAnsi="TH SarabunPSK" w:cs="TH SarabunPSK" w:hint="cs"/>
-          <w:sz w:val="32"/>
-          <w:szCs w:val="32"/>
-          <w:cs/>
-        </w:rPr>
-        <w:t>จะลดเลือดทีละ</w:t>
-      </w:r>
-      <w:r>
-        <w:rPr>
-          <w:rFonts w:ascii="TH SarabunPSK" w:hAnsi="TH SarabunPSK" w:cs="TH SarabunPSK"/>
-          <w:sz w:val="32"/>
-          <w:szCs w:val="32"/>
-        </w:rPr>
-        <w:t xml:space="preserve"> 1</w:t>
-      </w:r>
-      <w:r>
-        <w:rPr>
-          <w:rFonts w:ascii="TH SarabunPSK" w:hAnsi="TH SarabunPSK" w:cs="TH SarabunPSK" w:hint="cs"/>
-          <w:sz w:val="32"/>
-          <w:szCs w:val="32"/>
-          <w:cs/>
-        </w:rPr>
-        <w:t xml:space="preserve">เมื่อค่าพลังชีวิต </w:t>
-      </w:r>
-      <w:r>
-        <w:rPr>
-          <w:rFonts w:ascii="TH SarabunPSK" w:hAnsi="TH SarabunPSK" w:cs="TH SarabunPSK"/>
-          <w:sz w:val="32"/>
-          <w:szCs w:val="32"/>
-        </w:rPr>
-        <w:t xml:space="preserve">= 0 </w:t>
-      </w:r>
-      <w:r>
-        <w:rPr>
-          <w:rFonts w:ascii="TH SarabunPSK" w:hAnsi="TH SarabunPSK" w:cs="TH SarabunPSK" w:hint="cs"/>
-          <w:sz w:val="32"/>
-          <w:szCs w:val="32"/>
-          <w:cs/>
-        </w:rPr>
-        <w:t>เกมจะจบ</w:t>
-      </w:r>
-      <w:r>
-        <w:rPr>
-          <w:rFonts w:ascii="TH SarabunPSK" w:hAnsi="TH SarabunPSK" w:cs="TH SarabunPSK" w:hint="cs"/>
-          <w:sz w:val="32"/>
-          <w:szCs w:val="32"/>
-          <w:cs/>
-          <w:lang w:val="en"/>
-        </w:rPr>
-        <w:t xml:space="preserve"> </w:t>
-      </w:r>
-      <w:r>
-        <w:rPr>
-          <w:rFonts w:ascii="TH SarabunPSK" w:hAnsi="TH SarabunPSK" w:cs="TH SarabunPSK" w:hint="cs"/>
-          <w:sz w:val="32"/>
-          <w:szCs w:val="32"/>
-          <w:cs/>
-          <w:lang w:val="en"/>
-        </w:rPr>
-        <w:t xml:space="preserve">เกมจะมีการจับเวลา </w:t>
-      </w:r>
-      <w:r>
-        <w:rPr>
-          <w:rFonts w:ascii="TH SarabunPSK" w:hAnsi="TH SarabunPSK" w:cs="TH SarabunPSK"/>
-          <w:sz w:val="32"/>
-          <w:szCs w:val="32"/>
-        </w:rPr>
-        <w:t>180</w:t>
-      </w:r>
-      <w:r>
-        <w:rPr>
-          <w:rFonts w:ascii="TH SarabunPSK" w:hAnsi="TH SarabunPSK" w:cs="TH SarabunPSK" w:hint="cs"/>
-          <w:sz w:val="32"/>
-          <w:szCs w:val="32"/>
-          <w:cs/>
-        </w:rPr>
-        <w:t>วินาที</w:t>
-      </w:r>
-      <w:r>
-        <w:rPr>
-          <w:rFonts w:ascii="TH SarabunPSK" w:hAnsi="TH SarabunPSK" w:cs="TH SarabunPSK" w:hint="cs"/>
-          <w:sz w:val="32"/>
-          <w:szCs w:val="32"/>
-          <w:cs/>
-        </w:rPr>
-        <w:t xml:space="preserve">     </w:t>
-      </w:r>
-      <w:r>
-        <w:rPr>
-          <w:rFonts w:ascii="TH SarabunPSK" w:hAnsi="TH SarabunPSK" w:cs="TH SarabunPSK" w:hint="cs"/>
-          <w:sz w:val="32"/>
-          <w:szCs w:val="32"/>
-          <w:cs/>
-        </w:rPr>
-        <w:t>เมื่อเวลาหมด จะจบเกม</w:t>
-      </w:r>
-    </w:p>
-    <w:p>
-      <w:pPr>
         <w:rPr>
           <w:rFonts w:ascii="TH SarabunPSK" w:hAnsi="TH SarabunPSK" w:cs="TH SarabunPSK"/>
           <w:b/>
@@ -2071,7 +2073,485 @@
           <w:szCs w:val="40"/>
           <w:lang w:val="en"/>
         </w:rPr>
-      </w:pPr>
+        <w:br/>
+      </w:r>
+      <w:r>
+        <w:rPr>
+          <w:rFonts w:ascii="TH SarabunPSK" w:hAnsi="TH SarabunPSK" w:cs="TH SarabunPSK"/>
+          <w:sz w:val="32"/>
+          <w:szCs w:val="32"/>
+          <w:cs/>
+          <w:lang w:val="en"/>
+        </w:rPr>
+        <w:t>เกมประต</w:t>
+      </w:r>
+      <w:r>
+        <w:rPr>
+          <w:rFonts w:ascii="TH SarabunPSK" w:hAnsi="TH SarabunPSK" w:cs="TH SarabunPSK" w:hint="cs"/>
+          <w:sz w:val="32"/>
+          <w:szCs w:val="32"/>
+          <w:cs/>
+          <w:lang w:val="en"/>
+        </w:rPr>
+        <w:t>ู</w:t>
+      </w:r>
+      <w:r>
+        <w:rPr>
+          <w:rFonts w:ascii="TH SarabunPSK" w:hAnsi="TH SarabunPSK" w:cs="TH SarabunPSK"/>
+          <w:sz w:val="32"/>
+          <w:szCs w:val="32"/>
+          <w:cs/>
+          <w:lang w:val="en"/>
+        </w:rPr>
+        <w:t>แห่งชัยชนะ โดยจะมีเด็กหนุ่มคนหนึ่งที่ต้องการหาทางออกสู่โลกภายนอกแต่เขาไม่สามารถออกไปได้</w:t>
+      </w:r>
+      <w:r>
+        <w:rPr>
+          <w:rFonts w:ascii="TH SarabunPSK" w:hAnsi="TH SarabunPSK" w:cs="TH SarabunPSK" w:hint="cs"/>
+          <w:sz w:val="32"/>
+          <w:szCs w:val="32"/>
+          <w:cs/>
+          <w:lang w:val="en"/>
+        </w:rPr>
+        <w:t xml:space="preserve"> เพราะมี</w:t>
+      </w:r>
+      <w:r>
+        <w:rPr>
+          <w:rFonts w:ascii="TH SarabunPSK" w:hAnsi="TH SarabunPSK" w:cs="TH SarabunPSK"/>
+          <w:sz w:val="32"/>
+          <w:szCs w:val="32"/>
+          <w:cs/>
+          <w:lang w:val="en"/>
+        </w:rPr>
+        <w:t xml:space="preserve">ตัวขัดขวางที่ชื่อ </w:t>
+      </w:r>
+      <w:r>
+        <w:rPr>
+          <w:rFonts w:ascii="TH SarabunPSK" w:hAnsi="TH SarabunPSK" w:cs="TH SarabunPSK"/>
+          <w:sz w:val="32"/>
+          <w:szCs w:val="32"/>
+          <w:lang w:val="en"/>
+        </w:rPr>
+        <w:t xml:space="preserve">F </w:t>
+      </w:r>
+      <w:r>
+        <w:rPr>
+          <w:rFonts w:ascii="TH SarabunPSK" w:hAnsi="TH SarabunPSK" w:cs="TH SarabunPSK"/>
+          <w:sz w:val="32"/>
+          <w:szCs w:val="32"/>
+          <w:cs/>
+          <w:lang w:val="en"/>
+        </w:rPr>
+        <w:t>มาขัดขวางไม่ให้</w:t>
+      </w:r>
+      <w:r>
+        <w:rPr>
+          <w:rFonts w:ascii="TH SarabunPSK" w:hAnsi="TH SarabunPSK" w:cs="TH SarabunPSK" w:hint="cs"/>
+          <w:sz w:val="32"/>
+          <w:szCs w:val="32"/>
+          <w:cs/>
+          <w:lang w:val="en"/>
+        </w:rPr>
+        <w:t>ออกไป</w:t>
+      </w:r>
+      <w:r>
+        <w:rPr>
+          <w:rFonts w:ascii="TH SarabunPSK" w:hAnsi="TH SarabunPSK" w:cs="TH SarabunPSK" w:hint="cs"/>
+          <w:sz w:val="32"/>
+          <w:szCs w:val="32"/>
+          <w:cs/>
+          <w:lang w:val="en"/>
+        </w:rPr>
+        <w:t>ง่ายๆ</w:t>
+      </w:r>
+      <w:r>
+        <w:rPr>
+          <w:rFonts w:ascii="TH SarabunPSK" w:hAnsi="TH SarabunPSK" w:cs="TH SarabunPSK"/>
+          <w:sz w:val="32"/>
+          <w:szCs w:val="32"/>
+          <w:cs/>
+          <w:lang w:val="en"/>
+        </w:rPr>
+        <w:br/>
+      </w:r>
+      <w:r>
+        <w:rPr>
+          <w:rFonts w:ascii="TH SarabunPSK" w:hAnsi="TH SarabunPSK" w:cs="TH SarabunPSK" w:hint="cs"/>
+          <w:sz w:val="32"/>
+          <w:szCs w:val="32"/>
+          <w:cs/>
+          <w:lang w:val="en"/>
+        </w:rPr>
+        <w:t>ผู้เล่นจะต้อง</w:t>
+      </w:r>
+      <w:r>
+        <w:rPr>
+          <w:rFonts w:ascii="TH SarabunPSK" w:hAnsi="TH SarabunPSK" w:cs="TH SarabunPSK" w:hint="cs"/>
+          <w:sz w:val="32"/>
+          <w:szCs w:val="32"/>
+          <w:cs/>
+          <w:lang w:val="en"/>
+        </w:rPr>
+        <w:t xml:space="preserve">ก้าวข้าม </w:t>
+      </w:r>
+      <w:r>
+        <w:rPr>
+          <w:rFonts w:ascii="TH SarabunPSK" w:hAnsi="TH SarabunPSK" w:cs="TH SarabunPSK"/>
+          <w:sz w:val="32"/>
+          <w:szCs w:val="32"/>
+        </w:rPr>
+        <w:t xml:space="preserve">F </w:t>
+      </w:r>
+      <w:r>
+        <w:rPr>
+          <w:rFonts w:ascii="TH SarabunPSK" w:hAnsi="TH SarabunPSK" w:cs="TH SarabunPSK" w:hint="cs"/>
+          <w:sz w:val="32"/>
+          <w:szCs w:val="32"/>
+          <w:cs/>
+        </w:rPr>
+        <w:t>เพื่อที่จะผ่านออกไปเปิดประตูสู่โลกภายนอก</w:t>
+      </w:r>
+      <w:r>
+        <w:rPr>
+          <w:rFonts w:ascii="TH SarabunPSK" w:hAnsi="TH SarabunPSK" w:cs="TH SarabunPSK"/>
+          <w:sz w:val="32"/>
+          <w:szCs w:val="32"/>
+          <w:lang w:val="en"/>
+        </w:rPr>
+        <w:br/>
+      </w:r>
+    </w:p>
+    <w:p>
+      <w:pPr>
+        <w:rPr>
+          <w:rFonts w:ascii="TH SarabunPSK" w:hAnsi="TH SarabunPSK" w:cs="TH SarabunPSK" w:hint="cs"/>
+          <w:b/>
+          <w:bCs/>
+          <w:sz w:val="40"/>
+          <w:szCs w:val="40"/>
+          <w:cs/>
+          <w:lang w:val="en"/>
+        </w:rPr>
+      </w:pPr>
+      <w:r>
+        <w:rPr>
+          <w:rFonts w:ascii="TH SarabunPSK" w:hAnsi="TH SarabunPSK" w:cs="TH SarabunPSK" w:hint="cs"/>
+          <w:b/>
+          <w:bCs/>
+          <w:sz w:val="40"/>
+          <w:szCs w:val="40"/>
+          <w:cs/>
+          <w:lang w:val="en"/>
+        </w:rPr>
+        <w:t>วิธีเล่น</w:t>
+      </w:r>
+    </w:p>
+    <w:p>
+      <w:pPr>
+        <w:rPr>
+          <w:rFonts w:ascii="TH SarabunPSK" w:hAnsi="TH SarabunPSK" w:cs="TH SarabunPSK"/>
+          <w:sz w:val="32"/>
+          <w:szCs w:val="32"/>
+          <w:cs/>
+          <w:lang w:val="en"/>
+        </w:rPr>
+      </w:pPr>
+      <w:r>
+        <w:rPr>
+          <w:rFonts w:ascii="TH SarabunPSK" w:hAnsi="TH SarabunPSK" w:cs="TH SarabunPSK"/>
+          <w:sz w:val="32"/>
+          <w:szCs w:val="32"/>
+          <w:cs/>
+          <w:lang w:val="en"/>
+        </w:rPr>
+        <w:t xml:space="preserve">ใช้ </w:t>
+      </w:r>
+      <w:r>
+        <w:rPr>
+          <w:rFonts w:ascii="TH SarabunPSK" w:hAnsi="TH SarabunPSK" w:cs="TH SarabunPSK"/>
+          <w:sz w:val="32"/>
+          <w:szCs w:val="32"/>
+          <w:lang w:val="en"/>
+        </w:rPr>
+        <w:t xml:space="preserve">a,d </w:t>
+      </w:r>
+      <w:r>
+        <w:rPr>
+          <w:rFonts w:ascii="TH SarabunPSK" w:hAnsi="TH SarabunPSK" w:cs="TH SarabunPSK"/>
+          <w:sz w:val="32"/>
+          <w:szCs w:val="32"/>
+          <w:cs/>
+          <w:lang w:val="en"/>
+        </w:rPr>
+        <w:t>หรือ ลูกศร</w:t>
+      </w:r>
+      <w:r>
+        <w:rPr>
+          <w:rFonts w:ascii="TH SarabunPSK" w:hAnsi="TH SarabunPSK" w:cs="TH SarabunPSK" w:hint="cs"/>
+          <w:sz w:val="32"/>
+          <w:szCs w:val="32"/>
+          <w:cs/>
+          <w:lang w:val="en"/>
+        </w:rPr>
+        <w:t>ซ้าย</w:t>
+      </w:r>
+      <w:r>
+        <w:rPr>
+          <w:rFonts w:ascii="TH SarabunPSK" w:hAnsi="TH SarabunPSK" w:cs="TH SarabunPSK"/>
+          <w:sz w:val="32"/>
+          <w:szCs w:val="32"/>
+        </w:rPr>
+        <w:t>,</w:t>
+      </w:r>
+      <w:r>
+        <w:rPr>
+          <w:rFonts w:ascii="TH SarabunPSK" w:hAnsi="TH SarabunPSK" w:cs="TH SarabunPSK" w:hint="cs"/>
+          <w:sz w:val="32"/>
+          <w:szCs w:val="32"/>
+          <w:cs/>
+        </w:rPr>
+        <w:t>ขวา</w:t>
+      </w:r>
+      <w:r>
+        <w:rPr>
+          <w:rFonts w:ascii="TH SarabunPSK" w:hAnsi="TH SarabunPSK" w:cs="TH SarabunPSK"/>
+          <w:sz w:val="32"/>
+          <w:szCs w:val="32"/>
+          <w:cs/>
+          <w:lang w:val="en"/>
+        </w:rPr>
+        <w:t>เพื่อบังคับทิศทาง</w:t>
+      </w:r>
+      <w:r>
+        <w:rPr>
+          <w:rFonts w:ascii="TH SarabunPSK" w:hAnsi="TH SarabunPSK" w:cs="TH SarabunPSK" w:hint="cs"/>
+          <w:sz w:val="32"/>
+          <w:szCs w:val="32"/>
+          <w:cs/>
+          <w:lang w:val="en"/>
+        </w:rPr>
+        <w:t xml:space="preserve"> </w:t>
+      </w:r>
+      <w:r>
+        <w:rPr>
+          <w:rFonts w:ascii="TH SarabunPSK" w:hAnsi="TH SarabunPSK" w:cs="TH SarabunPSK" w:hint="cs"/>
+          <w:sz w:val="32"/>
+          <w:szCs w:val="32"/>
+          <w:cs/>
+          <w:lang w:val="en"/>
+        </w:rPr>
+        <w:t xml:space="preserve">และ </w:t>
+      </w:r>
+      <w:r>
+        <w:rPr>
+          <w:rFonts w:ascii="TH SarabunPSK" w:hAnsi="TH SarabunPSK" w:cs="TH SarabunPSK"/>
+          <w:sz w:val="32"/>
+          <w:szCs w:val="32"/>
+        </w:rPr>
+        <w:t>w,</w:t>
+      </w:r>
+      <w:r>
+        <w:rPr>
+          <w:rFonts w:ascii="TH SarabunPSK" w:hAnsi="TH SarabunPSK" w:cs="TH SarabunPSK"/>
+          <w:sz w:val="32"/>
+          <w:szCs w:val="32"/>
+        </w:rPr>
+        <w:t>spacebar,</w:t>
+      </w:r>
+      <w:r>
+        <w:rPr>
+          <w:rFonts w:ascii="TH SarabunPSK" w:hAnsi="TH SarabunPSK" w:cs="TH SarabunPSK" w:hint="cs"/>
+          <w:sz w:val="32"/>
+          <w:szCs w:val="32"/>
+          <w:cs/>
+        </w:rPr>
+        <w:t>ลูกศรขึ้น เพื่อกระโดด</w:t>
+      </w:r>
+      <w:r>
+        <w:rPr>
+          <w:rFonts w:ascii="TH SarabunPSK" w:hAnsi="TH SarabunPSK" w:cs="TH SarabunPSK" w:hint="cs"/>
+          <w:sz w:val="32"/>
+          <w:szCs w:val="32"/>
+          <w:cs/>
+          <w:lang w:val="en"/>
+        </w:rPr>
+        <w:t xml:space="preserve"> </w:t>
+      </w:r>
+      <w:r>
+        <w:rPr>
+          <w:rFonts w:ascii="TH SarabunPSK" w:hAnsi="TH SarabunPSK" w:cs="TH SarabunPSK" w:hint="cs"/>
+          <w:sz w:val="32"/>
+          <w:szCs w:val="32"/>
+          <w:cs/>
+          <w:lang w:val="en"/>
+        </w:rPr>
+        <w:t xml:space="preserve">ข้าม </w:t>
+      </w:r>
+      <w:r>
+        <w:rPr>
+          <w:rFonts w:ascii="TH SarabunPSK" w:hAnsi="TH SarabunPSK" w:cs="TH SarabunPSK"/>
+          <w:sz w:val="32"/>
+          <w:szCs w:val="32"/>
+        </w:rPr>
+        <w:t>F</w:t>
+      </w:r>
+      <w:r>
+        <w:rPr>
+          <w:rFonts w:ascii="TH SarabunPSK" w:hAnsi="TH SarabunPSK" w:cs="TH SarabunPSK"/>
+          <w:sz w:val="32"/>
+          <w:szCs w:val="32"/>
+        </w:rPr>
+        <w:t xml:space="preserve"> </w:t>
+      </w:r>
+      <w:r>
+        <w:rPr>
+          <w:rFonts w:ascii="TH SarabunPSK" w:hAnsi="TH SarabunPSK" w:cs="TH SarabunPSK" w:hint="cs"/>
+          <w:sz w:val="32"/>
+          <w:szCs w:val="32"/>
+          <w:cs/>
+        </w:rPr>
+        <w:t xml:space="preserve">เมื่อเริ่มเกม จะมีค่าพลังชีวิต </w:t>
+      </w:r>
+      <w:r>
+        <w:rPr>
+          <w:rFonts w:ascii="TH SarabunPSK" w:hAnsi="TH SarabunPSK" w:cs="TH SarabunPSK"/>
+          <w:sz w:val="32"/>
+          <w:szCs w:val="32"/>
+        </w:rPr>
+        <w:t>= 3</w:t>
+      </w:r>
+      <w:r>
+        <w:rPr>
+          <w:rFonts w:ascii="TH SarabunPSK" w:hAnsi="TH SarabunPSK" w:cs="TH SarabunPSK" w:hint="cs"/>
+          <w:sz w:val="32"/>
+          <w:szCs w:val="32"/>
+          <w:cs/>
+        </w:rPr>
+        <w:t xml:space="preserve"> เมื่อเดินชน</w:t>
+      </w:r>
+      <w:r>
+        <w:rPr>
+          <w:rFonts w:ascii="TH SarabunPSK" w:hAnsi="TH SarabunPSK" w:cs="TH SarabunPSK"/>
+          <w:sz w:val="32"/>
+          <w:szCs w:val="32"/>
+        </w:rPr>
+        <w:t xml:space="preserve"> F </w:t>
+      </w:r>
+      <w:r>
+        <w:rPr>
+          <w:rFonts w:ascii="TH SarabunPSK" w:hAnsi="TH SarabunPSK" w:cs="TH SarabunPSK" w:hint="cs"/>
+          <w:sz w:val="32"/>
+          <w:szCs w:val="32"/>
+          <w:cs/>
+        </w:rPr>
+        <w:t>จะลดเลือดทีละ</w:t>
+      </w:r>
+      <w:r>
+        <w:rPr>
+          <w:rFonts w:ascii="TH SarabunPSK" w:hAnsi="TH SarabunPSK" w:cs="TH SarabunPSK"/>
+          <w:sz w:val="32"/>
+          <w:szCs w:val="32"/>
+        </w:rPr>
+        <w:t xml:space="preserve"> 1</w:t>
+      </w:r>
+      <w:r>
+        <w:rPr>
+          <w:rFonts w:ascii="TH SarabunPSK" w:hAnsi="TH SarabunPSK" w:cs="TH SarabunPSK" w:hint="cs"/>
+          <w:sz w:val="32"/>
+          <w:szCs w:val="32"/>
+          <w:cs/>
+        </w:rPr>
+        <w:t xml:space="preserve"> </w:t>
+      </w:r>
+      <w:r>
+        <w:rPr>
+          <w:rFonts w:ascii="TH SarabunPSK" w:hAnsi="TH SarabunPSK" w:cs="TH SarabunPSK" w:hint="cs"/>
+          <w:sz w:val="32"/>
+          <w:szCs w:val="32"/>
+          <w:cs/>
+        </w:rPr>
+        <w:t xml:space="preserve">เมื่อค่าพลังชีวิต </w:t>
+      </w:r>
+      <w:r>
+        <w:rPr>
+          <w:rFonts w:ascii="TH SarabunPSK" w:hAnsi="TH SarabunPSK" w:cs="TH SarabunPSK"/>
+          <w:sz w:val="32"/>
+          <w:szCs w:val="32"/>
+        </w:rPr>
+        <w:t xml:space="preserve">= 0 </w:t>
+      </w:r>
+      <w:r>
+        <w:rPr>
+          <w:rFonts w:ascii="TH SarabunPSK" w:hAnsi="TH SarabunPSK" w:cs="TH SarabunPSK" w:hint="cs"/>
+          <w:sz w:val="32"/>
+          <w:szCs w:val="32"/>
+          <w:cs/>
+        </w:rPr>
+        <w:t>เกมจะจบ</w:t>
+      </w:r>
+      <w:r>
+        <w:rPr>
+          <w:rFonts w:ascii="TH SarabunPSK" w:hAnsi="TH SarabunPSK" w:cs="TH SarabunPSK" w:hint="cs"/>
+          <w:sz w:val="32"/>
+          <w:szCs w:val="32"/>
+          <w:cs/>
+          <w:lang w:val="en"/>
+        </w:rPr>
+        <w:t xml:space="preserve"> </w:t>
+      </w:r>
+      <w:r>
+        <w:rPr>
+          <w:rFonts w:ascii="TH SarabunPSK" w:hAnsi="TH SarabunPSK" w:cs="TH SarabunPSK" w:hint="cs"/>
+          <w:sz w:val="32"/>
+          <w:szCs w:val="32"/>
+          <w:cs/>
+          <w:lang w:val="en"/>
+        </w:rPr>
+        <w:t xml:space="preserve">เกมจะมีการจับเวลา </w:t>
+      </w:r>
+      <w:r>
+        <w:rPr>
+          <w:rFonts w:ascii="TH SarabunPSK" w:hAnsi="TH SarabunPSK" w:cs="TH SarabunPSK"/>
+          <w:sz w:val="32"/>
+          <w:szCs w:val="32"/>
+        </w:rPr>
+        <w:t>6</w:t>
+      </w:r>
+      <w:r>
+        <w:rPr>
+          <w:rFonts w:ascii="TH SarabunPSK" w:hAnsi="TH SarabunPSK" w:cs="TH SarabunPSK"/>
+          <w:sz w:val="32"/>
+          <w:szCs w:val="32"/>
+        </w:rPr>
+        <w:t>0</w:t>
+      </w:r>
+      <w:r>
+        <w:rPr>
+          <w:rFonts w:ascii="TH SarabunPSK" w:hAnsi="TH SarabunPSK" w:cs="TH SarabunPSK" w:hint="cs"/>
+          <w:sz w:val="32"/>
+          <w:szCs w:val="32"/>
+          <w:cs/>
+        </w:rPr>
+        <w:t>วินาที</w:t>
+      </w:r>
+      <w:r>
+        <w:rPr>
+          <w:rFonts w:ascii="TH SarabunPSK" w:hAnsi="TH SarabunPSK" w:cs="TH SarabunPSK" w:hint="cs"/>
+          <w:sz w:val="32"/>
+          <w:szCs w:val="32"/>
+          <w:cs/>
+        </w:rPr>
+        <w:t xml:space="preserve">     </w:t>
+      </w:r>
+      <w:r>
+        <w:rPr>
+          <w:rFonts w:ascii="TH SarabunPSK" w:hAnsi="TH SarabunPSK" w:cs="TH SarabunPSK" w:hint="cs"/>
+          <w:sz w:val="32"/>
+          <w:szCs w:val="32"/>
+          <w:cs/>
+        </w:rPr>
+        <w:t>เมื่อเวลาหมด จะจบเกม</w:t>
+      </w:r>
     </w:p>
     <w:p>
       <w:pPr>
@@ -2156,7 +2636,9 @@
           <w:lang w:val="en"/>
         </w:rPr>
       </w:pPr>
-      <w:r>
+    </w:p>
+    <w:p>
+      <w:pPr>
         <w:rPr>
           <w:rFonts w:ascii="TH SarabunPSK" w:hAnsi="TH SarabunPSK" w:cs="TH SarabunPSK"/>
           <w:b/>
@@ -2165,8 +2647,7 @@
           <w:szCs w:val="40"/>
           <w:lang w:val="en"/>
         </w:rPr>
-        <w:br/>
-      </w:r>
+      </w:pPr>
       <w:r>
         <w:rPr>
           <w:rFonts w:ascii="TH SarabunPSK" w:hAnsi="TH SarabunPSK" w:cs="TH SarabunPSK"/>
@@ -2178,9 +2659,7 @@
         </w:rPr>
         <w:br/>
       </w:r>
-    </w:p>
-    <w:p>
-      <w:pPr>
+      <w:r>
         <w:rPr>
           <w:rFonts w:ascii="TH SarabunPSK" w:hAnsi="TH SarabunPSK" w:cs="TH SarabunPSK"/>
           <w:b/>
@@ -2189,12 +2668,26 @@
           <w:szCs w:val="40"/>
           <w:lang w:val="en"/>
         </w:rPr>
-      </w:pPr>
-      <w:r>
-        <w:rPr>
-          <w:rFonts w:ascii="TH SarabunPSK" w:hAnsi="TH SarabunPSK" w:cs="TH SarabunPSK"/>
-          <w:b/>
-          <w:bCs/>
+        <w:br/>
+      </w:r>
+    </w:p>
+    <w:p>
+      <w:pPr>
+        <w:rPr>
+          <w:rFonts w:ascii="TH SarabunPSK" w:hAnsi="TH SarabunPSK" w:cs="TH SarabunPSK"/>
+          <w:b/>
+          <w:bCs/>
+          <w:sz w:val="40"/>
+          <w:szCs w:val="40"/>
+          <w:lang w:val="en"/>
+        </w:rPr>
+      </w:pPr>
+      <w:r>
+        <w:rPr>
+          <w:rFonts w:ascii="TH SarabunPSK" w:hAnsi="TH SarabunPSK" w:cs="TH SarabunPSK"/>
+          <w:b/>
+          <w:bCs/>
+          <w:noProof/>
           <w:sz w:val="40"/>
           <w:szCs w:val="40"/>
           <w:lang w:val="en"/>
@@ -2302,234 +2795,6 @@
           <w:rFonts w:ascii="TH SarabunPSK" w:hAnsi="TH SarabunPSK" w:cs="TH SarabunPSK"/>
           <w:b/>
           <w:bCs/>
-          <w:sz w:val="40"/>
-          <w:szCs w:val="40"/>
-          <w:lang w:val="en"/>
-        </w:rPr>
-      </w:pPr>
-    </w:p>
-    <w:p>
-      <w:pPr>
-        <w:rPr>
-          <w:rFonts w:ascii="TH SarabunPSK" w:hAnsi="TH SarabunPSK" w:cs="TH SarabunPSK"/>
-          <w:b/>
-          <w:bCs/>
-          <w:sz w:val="40"/>
-          <w:szCs w:val="40"/>
-          <w:lang w:val="en"/>
-        </w:rPr>
-      </w:pPr>
-      <w:r>
-        <w:rPr>
-          <w:rFonts w:ascii="TH SarabunPSK" w:hAnsi="TH SarabunPSK" w:cs="TH SarabunPSK"/>
-          <w:b/>
-          <w:bCs/>
-          <w:sz w:val="40"/>
-          <w:szCs w:val="40"/>
-          <w:lang w:val="en"/>
-        </w:rPr>
-        <w:lastRenderedPageBreak/>
-        <w:t>Application / Applet development model</w:t>
-      </w:r>
-    </w:p>
-    <w:p>
-      <w:pPr>
-        <w:rPr>
-          <w:rFonts w:ascii="TH SarabunPSK" w:hAnsi="TH SarabunPSK" w:cs="TH SarabunPSK"/>
-          <w:b/>
-          <w:bCs/>
-          <w:sz w:val="40"/>
-          <w:szCs w:val="40"/>
-          <w:lang w:val="en"/>
-        </w:rPr>
-      </w:pPr>
-    </w:p>
-    <w:p>
-      <w:pPr>
-        <w:rPr>
-          <w:rFonts w:ascii="TH SarabunPSK" w:hAnsi="TH SarabunPSK" w:cs="TH SarabunPSK"/>
-          <w:b/>
-          <w:bCs/>
-          <w:sz w:val="40"/>
-          <w:szCs w:val="40"/>
-          <w:lang w:val="en"/>
-        </w:rPr>
-      </w:pPr>
-    </w:p>
-    <w:p>
-      <w:pPr>
-        <w:rPr>
-          <w:rFonts w:ascii="TH SarabunPSK" w:hAnsi="TH SarabunPSK" w:cs="TH SarabunPSK"/>
-          <w:b/>
-          <w:bCs/>
-          <w:sz w:val="40"/>
-          <w:szCs w:val="40"/>
-          <w:lang w:val="en"/>
-        </w:rPr>
-      </w:pPr>
-    </w:p>
-    <w:p>
-      <w:pPr>
-        <w:rPr>
-          <w:rFonts w:ascii="TH SarabunPSK" w:hAnsi="TH SarabunPSK" w:cs="TH SarabunPSK"/>
-          <w:b/>
-          <w:bCs/>
-          <w:sz w:val="40"/>
-          <w:szCs w:val="40"/>
-          <w:lang w:val="en"/>
-        </w:rPr>
-      </w:pPr>
-    </w:p>
-    <w:p>
-      <w:pPr>
-        <w:rPr>
-          <w:rFonts w:ascii="TH SarabunPSK" w:hAnsi="TH SarabunPSK" w:cs="TH SarabunPSK"/>
-          <w:b/>
-          <w:bCs/>
-          <w:sz w:val="40"/>
-          <w:szCs w:val="40"/>
-          <w:lang w:val="en"/>
-        </w:rPr>
-      </w:pPr>
-    </w:p>
-    <w:p>
-      <w:pPr>
-        <w:rPr>
-          <w:rFonts w:ascii="TH SarabunPSK" w:hAnsi="TH SarabunPSK" w:cs="TH SarabunPSK"/>
-          <w:b/>
-          <w:bCs/>
-          <w:sz w:val="40"/>
-          <w:szCs w:val="40"/>
-          <w:lang w:val="en"/>
-        </w:rPr>
-      </w:pPr>
-    </w:p>
-    <w:p>
-      <w:pPr>
-        <w:rPr>
-          <w:rFonts w:ascii="TH SarabunPSK" w:hAnsi="TH SarabunPSK" w:cs="TH SarabunPSK"/>
-          <w:b/>
-          <w:bCs/>
-          <w:sz w:val="40"/>
-          <w:szCs w:val="40"/>
-          <w:lang w:val="en"/>
-        </w:rPr>
-      </w:pPr>
-    </w:p>
-    <w:p>
-      <w:pPr>
-        <w:rPr>
-          <w:rFonts w:ascii="TH SarabunPSK" w:hAnsi="TH SarabunPSK" w:cs="TH SarabunPSK"/>
-          <w:b/>
-          <w:bCs/>
-          <w:sz w:val="40"/>
-          <w:szCs w:val="40"/>
-          <w:lang w:val="en"/>
-        </w:rPr>
-      </w:pPr>
-    </w:p>
-    <w:p>
-      <w:pPr>
-        <w:rPr>
-          <w:rFonts w:ascii="TH SarabunPSK" w:hAnsi="TH SarabunPSK" w:cs="TH SarabunPSK"/>
-          <w:b/>
-          <w:bCs/>
-          <w:sz w:val="40"/>
-          <w:szCs w:val="40"/>
-          <w:lang w:val="en"/>
-        </w:rPr>
-      </w:pPr>
-    </w:p>
-    <w:p>
-      <w:pPr>
-        <w:rPr>
-          <w:rFonts w:ascii="TH SarabunPSK" w:hAnsi="TH SarabunPSK" w:cs="TH SarabunPSK"/>
-          <w:b/>
-          <w:bCs/>
-          <w:sz w:val="40"/>
-          <w:szCs w:val="40"/>
-          <w:lang w:val="en"/>
-        </w:rPr>
-      </w:pPr>
-    </w:p>
-    <w:p>
-      <w:pPr>
-        <w:rPr>
-          <w:rFonts w:ascii="TH SarabunPSK" w:hAnsi="TH SarabunPSK" w:cs="TH SarabunPSK"/>
-          <w:b/>
-          <w:bCs/>
-          <w:sz w:val="40"/>
-          <w:szCs w:val="40"/>
-          <w:lang w:val="en"/>
-        </w:rPr>
-      </w:pPr>
-    </w:p>
-    <w:p>
-      <w:pPr>
-        <w:rPr>
-          <w:rFonts w:ascii="TH SarabunPSK" w:hAnsi="TH SarabunPSK" w:cs="TH SarabunPSK"/>
-          <w:b/>
-          <w:bCs/>
-          <w:sz w:val="40"/>
-          <w:szCs w:val="40"/>
-          <w:lang w:val="en"/>
-        </w:rPr>
-      </w:pPr>
-    </w:p>
-    <w:p>
-      <w:pPr>
-        <w:rPr>
-          <w:rFonts w:ascii="TH SarabunPSK" w:hAnsi="TH SarabunPSK" w:cs="TH SarabunPSK"/>
-          <w:b/>
-          <w:bCs/>
-          <w:sz w:val="40"/>
-          <w:szCs w:val="40"/>
-          <w:lang w:val="en"/>
-        </w:rPr>
-      </w:pPr>
-    </w:p>
-    <w:p>
-      <w:pPr>
-        <w:rPr>
-          <w:rFonts w:ascii="TH SarabunPSK" w:hAnsi="TH SarabunPSK" w:cs="TH SarabunPSK"/>
-          <w:b/>
-          <w:bCs/>
-          <w:sz w:val="40"/>
-          <w:szCs w:val="40"/>
-          <w:lang w:val="en"/>
-        </w:rPr>
-      </w:pPr>
-    </w:p>
-    <w:p>
-      <w:pPr>
-        <w:rPr>
-          <w:rFonts w:ascii="TH SarabunPSK" w:hAnsi="TH SarabunPSK" w:cs="TH SarabunPSK"/>
-          <w:b/>
-          <w:bCs/>
-          <w:sz w:val="40"/>
-          <w:szCs w:val="40"/>
-          <w:lang w:val="en"/>
-        </w:rPr>
-      </w:pPr>
-    </w:p>
-    <w:p>
-      <w:pPr>
-        <w:rPr>
-          <w:rFonts w:ascii="TH SarabunPSK" w:hAnsi="TH SarabunPSK" w:cs="TH SarabunPSK"/>
-          <w:b/>
-          <w:bCs/>
-          <w:sz w:val="40"/>
-          <w:szCs w:val="40"/>
-          <w:lang w:val="en"/>
-        </w:rPr>
-      </w:pPr>
-    </w:p>
-    <w:p>
-      <w:pPr>
-        <w:rPr>
-          <w:rFonts w:ascii="TH SarabunPSK" w:hAnsi="TH SarabunPSK" w:cs="TH SarabunPSK"/>
-          <w:b/>
-          <w:bCs/>
           <w:sz w:val="36"/>
           <w:szCs w:val="36"/>
           <w:shd w:val="clear" w:color="auto" w:fill="FFFFFF"/>
@@ -7144,6 +7409,7 @@
           <w:rFonts w:ascii="TH SarabunPSK" w:hAnsi="TH SarabunPSK" w:cs="TH SarabunPSK"/>
           <w:b/>
           <w:bCs/>
+          <w:noProof/>
           <w:sz w:val="36"/>
           <w:szCs w:val="36"/>
           <w:shd w:val="clear" w:color="auto" w:fill="FFFFFF"/>
@@ -7201,6 +7467,7 @@
           <w:rFonts w:ascii="TH SarabunPSK" w:hAnsi="TH SarabunPSK" w:cs="TH SarabunPSK"/>
           <w:b/>
           <w:bCs/>
+          <w:noProof/>
           <w:sz w:val="36"/>
           <w:szCs w:val="36"/>
           <w:shd w:val="clear" w:color="auto" w:fill="FFFFFF"/>
@@ -7306,20 +7573,45 @@
           <w:rFonts w:ascii="TH SarabunPSK" w:hAnsi="TH SarabunPSK" w:cs="TH SarabunPSK"/>
           <w:b/>
           <w:bCs/>
-          <w:sz w:val="36"/>
-          <w:szCs w:val="36"/>
-          <w:shd w:val="clear" w:color="auto" w:fill="FFFFFF"/>
-        </w:rPr>
-      </w:pPr>
-      <w:r>
-        <w:rPr>
-          <w:rFonts w:ascii="TH SarabunPSK" w:hAnsi="TH SarabunPSK" w:cs="TH SarabunPSK" w:hint="cs"/>
-          <w:b/>
-          <w:bCs/>
           <w:sz w:val="40"/>
           <w:szCs w:val="40"/>
           <w:shd w:val="clear" w:color="auto" w:fill="FFFFFF"/>
         </w:rPr>
+      </w:pPr>
+    </w:p>
+    <w:p>
+      <w:pPr>
+        <w:rPr>
+          <w:rFonts w:ascii="TH SarabunPSK" w:hAnsi="TH SarabunPSK" w:cs="TH SarabunPSK"/>
+          <w:b/>
+          <w:bCs/>
+          <w:sz w:val="40"/>
+          <w:szCs w:val="40"/>
+          <w:shd w:val="clear" w:color="auto" w:fill="FFFFFF"/>
+        </w:rPr>
+      </w:pPr>
+    </w:p>
+    <w:p>
+      <w:pPr>
+        <w:rPr>
+          <w:rFonts w:ascii="TH SarabunPSK" w:hAnsi="TH SarabunPSK" w:cs="TH SarabunPSK"/>
+          <w:b/>
+          <w:bCs/>
+          <w:sz w:val="36"/>
+          <w:szCs w:val="36"/>
+          <w:shd w:val="clear" w:color="auto" w:fill="FFFFFF"/>
+        </w:rPr>
+      </w:pPr>
+      <w:r>
+        <w:rPr>
+          <w:rFonts w:ascii="TH SarabunPSK" w:hAnsi="TH SarabunPSK" w:cs="TH SarabunPSK" w:hint="cs"/>
+          <w:b/>
+          <w:bCs/>
+          <w:sz w:val="40"/>
+          <w:szCs w:val="40"/>
+          <w:shd w:val="clear" w:color="auto" w:fill="FFFFFF"/>
+        </w:rPr>
+        <w:lastRenderedPageBreak/>
         <w:t>Abstract</w:t>
       </w:r>
       <w:r>
@@ -7449,7 +7741,6 @@
           <w:szCs w:val="36"/>
           <w:shd w:val="clear" w:color="auto" w:fill="FFFFFF"/>
         </w:rPr>
-        <w:lastRenderedPageBreak/>
         <w:drawing>
           <wp:inline distT="0" distB="0" distL="0" distR="0" wp14:anchorId="31876238" wp14:editId="31CFC168">
             <wp:extent cx="4848902" cy="3991532"/>
@@ -7619,37 +7910,13 @@
     <w:p>
       <w:pPr>
         <w:rPr>
-          <w:rFonts w:ascii="TH SarabunPSK" w:hAnsi="TH SarabunPSK" w:cs="TH SarabunPSK" w:hint="cs"/>
-          <w:b/>
-          <w:bCs/>
-          <w:sz w:val="36"/>
-          <w:szCs w:val="36"/>
-          <w:shd w:val="clear" w:color="auto" w:fill="FFFFFF"/>
-          <w:cs/>
-        </w:rPr>
-      </w:pPr>
-    </w:p>
-    <w:p>
-      <w:pPr>
-        <w:rPr>
-          <w:rFonts w:ascii="TH SarabunPSK" w:hAnsi="TH SarabunPSK" w:cs="TH SarabunPSK"/>
-          <w:b/>
-          <w:bCs/>
-          <w:sz w:val="36"/>
-          <w:szCs w:val="36"/>
-          <w:shd w:val="clear" w:color="auto" w:fill="FFFFFF"/>
-        </w:rPr>
-      </w:pPr>
-    </w:p>
-    <w:p>
-      <w:pPr>
-        <w:rPr>
-          <w:rFonts w:ascii="TH SarabunPSK" w:hAnsi="TH SarabunPSK" w:cs="TH SarabunPSK"/>
-          <w:b/>
-          <w:bCs/>
-          <w:sz w:val="36"/>
-          <w:szCs w:val="36"/>
-          <w:shd w:val="clear" w:color="auto" w:fill="FFFFFF"/>
+          <w:rFonts w:ascii="TH SarabunPSK" w:hAnsi="TH SarabunPSK" w:cs="TH SarabunPSK"/>
+          <w:b/>
+          <w:bCs/>
+          <w:sz w:val="36"/>
+          <w:szCs w:val="36"/>
+          <w:shd w:val="clear" w:color="auto" w:fill="FFFFFF"/>
+          <w:cs/>
         </w:rPr>
       </w:pPr>
     </w:p>
@@ -8522,6 +8789,7 @@
           <w:rFonts w:ascii="TH SarabunPSK" w:hAnsi="TH SarabunPSK" w:cs="TH SarabunPSK"/>
           <w:b/>
           <w:bCs/>
+          <w:noProof/>
           <w:sz w:val="40"/>
           <w:szCs w:val="40"/>
         </w:rPr>
@@ -8582,7 +8850,7 @@
           <w:tab w:val="center" w:pos="4680"/>
         </w:tabs>
         <w:rPr>
-          <w:rFonts w:ascii="TH SarabunPSK" w:hAnsi="TH SarabunPSK" w:cs="TH SarabunPSK" w:hint="cs"/>
+          <w:rFonts w:ascii="TH SarabunPSK" w:hAnsi="TH SarabunPSK" w:cs="TH SarabunPSK"/>
           <w:sz w:val="32"/>
           <w:szCs w:val="32"/>
         </w:rPr>
@@ -8715,6 +8983,14 @@
           <w:szCs w:val="32"/>
         </w:rPr>
         <w:t xml:space="preserve"> </w:t>
+      </w:r>
+      <w:r>
+        <w:rPr>
+          <w:rFonts w:ascii="TH SarabunPSK" w:hAnsi="TH SarabunPSK" w:cs="TH SarabunPSK"/>
+          <w:sz w:val="32"/>
+          <w:szCs w:val="32"/>
+        </w:rPr>
+        <w:t xml:space="preserve">                                                              </w:t>
       </w:r>
       <w:r>
         <w:rPr>
@@ -8783,6 +9059,7 @@
           <w:rFonts w:ascii="TH SarabunPSK" w:hAnsi="TH SarabunPSK" w:cs="TH SarabunPSK"/>
           <w:b/>
           <w:bCs/>
+          <w:noProof/>
           <w:sz w:val="40"/>
           <w:szCs w:val="40"/>
         </w:rPr>
@@ -8830,7 +9107,7 @@
           <w:tab w:val="center" w:pos="4680"/>
         </w:tabs>
         <w:rPr>
-          <w:rFonts w:ascii="TH SarabunPSK" w:hAnsi="TH SarabunPSK" w:cs="TH SarabunPSK" w:hint="cs"/>
+          <w:rFonts w:ascii="TH SarabunPSK" w:hAnsi="TH SarabunPSK" w:cs="TH SarabunPSK"/>
           <w:b/>
           <w:bCs/>
           <w:sz w:val="40"/>
@@ -9115,6 +9392,7 @@
           <w:rFonts w:ascii="TH SarabunPSK" w:hAnsi="TH SarabunPSK" w:cs="TH SarabunPSK"/>
           <w:b/>
           <w:bCs/>
+          <w:noProof/>
           <w:sz w:val="40"/>
           <w:szCs w:val="40"/>
           <w:cs/>
@@ -9176,7 +9454,7 @@
           <w:tab w:val="center" w:pos="4680"/>
         </w:tabs>
         <w:rPr>
-          <w:rFonts w:ascii="TH SarabunPSK" w:hAnsi="TH SarabunPSK" w:cs="TH SarabunPSK" w:hint="cs"/>
+          <w:rFonts w:ascii="TH SarabunPSK" w:hAnsi="TH SarabunPSK" w:cs="TH SarabunPSK"/>
           <w:sz w:val="32"/>
           <w:szCs w:val="32"/>
           <w:cs/>
@@ -9461,17 +9739,35 @@
       <w:r>
         <w:rPr>
           <w:rFonts w:ascii="TH SarabunPSK" w:hAnsi="TH SarabunPSK" w:cs="TH SarabunPSK" w:hint="cs"/>
-          <w:sz w:val="36"/>
-          <w:szCs w:val="36"/>
-          <w:cs/>
-        </w:rPr>
-        <w:t>เนื่องแบ่งเวลาให้แต่ละรายวิชาได้ไม่ดี</w:t>
-      </w:r>
-      <w:r>
-        <w:rPr>
-          <w:rFonts w:ascii="TH SarabunPSK" w:hAnsi="TH SarabunPSK" w:cs="TH SarabunPSK" w:hint="cs"/>
-          <w:sz w:val="36"/>
-          <w:szCs w:val="36"/>
+          <w:sz w:val="32"/>
+          <w:szCs w:val="32"/>
+          <w:cs/>
+        </w:rPr>
+        <w:t>เนื่อง</w:t>
+      </w:r>
+      <w:r>
+        <w:rPr>
+          <w:rFonts w:ascii="TH SarabunPSK" w:hAnsi="TH SarabunPSK" w:cs="TH SarabunPSK" w:hint="cs"/>
+          <w:sz w:val="32"/>
+          <w:szCs w:val="32"/>
+          <w:cs/>
+        </w:rPr>
+        <w:t>จาก</w:t>
+      </w:r>
+      <w:r>
+        <w:rPr>
+          <w:rFonts w:ascii="TH SarabunPSK" w:hAnsi="TH SarabunPSK" w:cs="TH SarabunPSK" w:hint="cs"/>
+          <w:sz w:val="32"/>
+          <w:szCs w:val="32"/>
+          <w:cs/>
+        </w:rPr>
+        <w:t>แบ่งเวลาให้แต่ละรายวิชาได้ไม่ดี</w:t>
+      </w:r>
+      <w:r>
+        <w:rPr>
+          <w:rFonts w:ascii="TH SarabunPSK" w:hAnsi="TH SarabunPSK" w:cs="TH SarabunPSK" w:hint="cs"/>
+          <w:sz w:val="32"/>
+          <w:szCs w:val="32"/>
           <w:cs/>
         </w:rPr>
         <w:t>และความรู้ไม่พอ</w:t>
@@ -9479,8 +9775,8 @@
       <w:r>
         <w:rPr>
           <w:rFonts w:ascii="TH SarabunPSK" w:hAnsi="TH SarabunPSK" w:cs="TH SarabunPSK" w:hint="cs"/>
-          <w:sz w:val="36"/>
-          <w:szCs w:val="36"/>
+          <w:sz w:val="32"/>
+          <w:szCs w:val="32"/>
           <w:cs/>
         </w:rPr>
         <w:t>ทำให้</w:t>
@@ -9488,8 +9784,8 @@
       <w:r>
         <w:rPr>
           <w:rFonts w:ascii="TH SarabunPSK" w:hAnsi="TH SarabunPSK" w:cs="TH SarabunPSK" w:hint="cs"/>
-          <w:sz w:val="36"/>
-          <w:szCs w:val="36"/>
+          <w:sz w:val="32"/>
+          <w:szCs w:val="32"/>
           <w:cs/>
         </w:rPr>
         <w:t>การทำโปรเจคไม่เป็นไปตามแผนที่วางไว้</w:t>
@@ -9499,8 +9795,8 @@
           <w:rFonts w:ascii="TH SarabunPSK" w:hAnsi="TH SarabunPSK" w:cs="TH SarabunPSK" w:hint="cs"/>
           <w:b/>
           <w:bCs/>
-          <w:sz w:val="40"/>
-          <w:szCs w:val="40"/>
+          <w:sz w:val="32"/>
+          <w:szCs w:val="32"/>
           <w:cs/>
         </w:rPr>
         <w:t xml:space="preserve">          </w:t>
@@ -9510,8 +9806,8 @@
           <w:rFonts w:ascii="TH SarabunPSK" w:hAnsi="TH SarabunPSK" w:cs="TH SarabunPSK"/>
           <w:b/>
           <w:bCs/>
-          <w:sz w:val="40"/>
-          <w:szCs w:val="40"/>
+          <w:sz w:val="32"/>
+          <w:szCs w:val="32"/>
           <w:cs/>
         </w:rPr>
         <w:br/>
@@ -9568,17 +9864,17 @@
           <w:tab w:val="center" w:pos="4680"/>
         </w:tabs>
         <w:rPr>
-          <w:rFonts w:ascii="TH SarabunPSK" w:hAnsi="TH SarabunPSK" w:cs="TH SarabunPSK" w:hint="cs"/>
-          <w:sz w:val="36"/>
-          <w:szCs w:val="36"/>
-          <w:cs/>
-        </w:rPr>
-      </w:pPr>
-      <w:r>
-        <w:rPr>
-          <w:rFonts w:ascii="TH SarabunPSK" w:hAnsi="TH SarabunPSK" w:cs="TH SarabunPSK" w:hint="cs"/>
-          <w:sz w:val="36"/>
-          <w:szCs w:val="36"/>
+          <w:rFonts w:ascii="TH SarabunPSK" w:hAnsi="TH SarabunPSK" w:cs="TH SarabunPSK"/>
+          <w:sz w:val="32"/>
+          <w:szCs w:val="32"/>
+          <w:cs/>
+        </w:rPr>
+      </w:pPr>
+      <w:r>
+        <w:rPr>
+          <w:rFonts w:ascii="TH SarabunPSK" w:hAnsi="TH SarabunPSK" w:cs="TH SarabunPSK" w:hint="cs"/>
+          <w:sz w:val="32"/>
+          <w:szCs w:val="32"/>
           <w:cs/>
           <w:lang w:val="en"/>
         </w:rPr>
@@ -9649,15 +9945,15 @@
         <w:ind w:firstLine="720"/>
         <w:rPr>
           <w:rFonts w:ascii="TH SarabunPSK" w:hAnsi="TH SarabunPSK" w:cs="TH SarabunPSK"/>
-          <w:sz w:val="36"/>
-          <w:szCs w:val="36"/>
-        </w:rPr>
-      </w:pPr>
-      <w:r>
-        <w:rPr>
-          <w:rFonts w:ascii="TH SarabunPSK" w:hAnsi="TH SarabunPSK" w:cs="TH SarabunPSK"/>
-          <w:sz w:val="36"/>
-          <w:szCs w:val="36"/>
+          <w:sz w:val="32"/>
+          <w:szCs w:val="32"/>
+        </w:rPr>
+      </w:pPr>
+      <w:r>
+        <w:rPr>
+          <w:rFonts w:ascii="TH SarabunPSK" w:hAnsi="TH SarabunPSK" w:cs="TH SarabunPSK"/>
+          <w:sz w:val="32"/>
+          <w:szCs w:val="32"/>
           <w:cs/>
         </w:rPr>
         <w:t>อยากให้อาจารย</w:t>
@@ -9665,8 +9961,17 @@
       <w:r>
         <w:rPr>
           <w:rFonts w:ascii="TH SarabunPSK" w:hAnsi="TH SarabunPSK" w:cs="TH SarabunPSK" w:hint="cs"/>
-          <w:sz w:val="36"/>
-          <w:szCs w:val="36"/>
+          <w:sz w:val="32"/>
+          <w:szCs w:val="32"/>
+          <w:cs/>
+        </w:rPr>
+        <w:t>์</w:t>
+      </w:r>
+      <w:r>
+        <w:rPr>
+          <w:rFonts w:ascii="TH SarabunPSK" w:hAnsi="TH SarabunPSK" w:cs="TH SarabunPSK" w:hint="cs"/>
+          <w:sz w:val="32"/>
+          <w:szCs w:val="32"/>
           <w:cs/>
         </w:rPr>
         <w:t xml:space="preserve">ค่อยๆฝึกทำแต่ละงานแบบค่อยเป็นค่อยไป และอยากให้การบ้านน้อยลงกว่านี้เพราะทุกวิชาการบ้านเยอะมากทำให้จัดสรรเวลาในการทำแต่ละวิชายาก </w:t>

--- a/The Victory gate.docx
+++ b/The Victory gate.docx
@@ -29,7 +29,7 @@
           <wp:inline distT="0" distB="0" distL="0" distR="0" wp14:anchorId="24D8D914" wp14:editId="0C2CF2A5">
             <wp:extent cx="1338943" cy="1295400"/>
             <wp:effectExtent l="0" t="0" r="0" b="0"/>
-            <wp:docPr id="673129285" name="Picture 1" descr="รูปภาพประกอบด้วย ข้อความ&#10;&#10;คำอธิบายที่สร้างโดยอัตโนมัติ"/>
+            <wp:docPr id="673129285" name="Picture 673129285" descr="รูปภาพประกอบด้วย ข้อความ&#10;&#10;คำอธิบายที่สร้างโดยอัตโนมัติ"/>
             <wp:cNvGraphicFramePr>
               <a:graphicFrameLocks xmlns:a="http://schemas.openxmlformats.org/drawingml/2006/main" noChangeAspect="1"/>
             </wp:cNvGraphicFramePr>
@@ -43,7 +43,7 @@
                     </pic:cNvPicPr>
                   </pic:nvPicPr>
                   <pic:blipFill>
-                    <a:blip r:embed="rId7">
+                    <a:blip r:embed="rId8">
                       <a:extLst>
                         <a:ext uri="{28A0092B-C50C-407E-A947-70E740481C1C}">
                           <a14:useLocalDpi xmlns:a14="http://schemas.microsoft.com/office/drawing/2010/main" val="0"/>
@@ -1498,42 +1498,313 @@
           <w:sz w:val="40"/>
           <w:szCs w:val="40"/>
         </w:rPr>
+        <w:t xml:space="preserve">                                                                                                                                                                     </w:t>
+      </w:r>
+      <w:r>
+        <w:rPr>
+          <w:rFonts w:ascii="TH SarabunPSK" w:hAnsi="TH SarabunPSK" w:cs="TH SarabunPSK" w:hint="cs"/>
+          <w:sz w:val="32"/>
+          <w:szCs w:val="32"/>
+        </w:rPr>
+        <w:t>1.</w:t>
+      </w:r>
+      <w:r>
+        <w:rPr>
+          <w:rFonts w:ascii="TH SarabunPSK" w:hAnsi="TH SarabunPSK" w:cs="TH SarabunPSK" w:hint="cs"/>
+          <w:sz w:val="32"/>
+          <w:szCs w:val="32"/>
+          <w:cs/>
+        </w:rPr>
+        <w:t xml:space="preserve">ตัวละครในเกมเคลื่อนย้ายในแนวแกน </w:t>
+      </w:r>
+      <w:r>
+        <w:rPr>
+          <w:rFonts w:ascii="TH SarabunPSK" w:hAnsi="TH SarabunPSK" w:cs="TH SarabunPSK" w:hint="cs"/>
+          <w:sz w:val="32"/>
+          <w:szCs w:val="32"/>
+        </w:rPr>
+        <w:t xml:space="preserve">X  </w:t>
+      </w:r>
+      <w:r>
+        <w:rPr>
+          <w:rFonts w:ascii="TH SarabunPSK" w:hAnsi="TH SarabunPSK" w:cs="TH SarabunPSK" w:hint="cs"/>
+          <w:sz w:val="32"/>
+          <w:szCs w:val="32"/>
+          <w:cs/>
+        </w:rPr>
+        <w:t xml:space="preserve">และ </w:t>
+      </w:r>
+      <w:r>
+        <w:rPr>
+          <w:rFonts w:ascii="TH SarabunPSK" w:hAnsi="TH SarabunPSK" w:cs="TH SarabunPSK" w:hint="cs"/>
+          <w:sz w:val="32"/>
+          <w:szCs w:val="32"/>
+        </w:rPr>
+        <w:t>Y</w:t>
+      </w:r>
+      <w:r>
+        <w:rPr>
+          <w:rFonts w:ascii="TH SarabunPSK" w:hAnsi="TH SarabunPSK" w:cs="TH SarabunPSK" w:hint="cs"/>
+          <w:sz w:val="32"/>
+          <w:szCs w:val="32"/>
+        </w:rPr>
+        <w:t xml:space="preserve">                                                                                                                                  2.</w:t>
+      </w:r>
+      <w:r>
+        <w:rPr>
+          <w:rFonts w:ascii="TH SarabunPSK" w:hAnsi="TH SarabunPSK" w:cs="TH SarabunPSK" w:hint="cs"/>
+          <w:sz w:val="32"/>
+          <w:szCs w:val="32"/>
+          <w:cs/>
+        </w:rPr>
+        <w:t>เคลื่อนไหวตัวละครด้วยการ</w:t>
+      </w:r>
+      <w:r>
+        <w:rPr>
+          <w:rFonts w:ascii="TH SarabunPSK" w:hAnsi="TH SarabunPSK" w:cs="TH SarabunPSK" w:hint="cs"/>
+          <w:sz w:val="32"/>
+          <w:szCs w:val="32"/>
+          <w:cs/>
+          <w:lang w:val="en"/>
+        </w:rPr>
+        <w:t>ใช้ ปุ่ม</w:t>
+      </w:r>
+      <w:r>
+        <w:rPr>
+          <w:rFonts w:ascii="TH SarabunPSK" w:hAnsi="TH SarabunPSK" w:cs="TH SarabunPSK" w:hint="cs"/>
+          <w:sz w:val="32"/>
+          <w:szCs w:val="32"/>
+        </w:rPr>
+        <w:t xml:space="preserve"> a</w:t>
+      </w:r>
+      <w:r>
+        <w:rPr>
+          <w:rFonts w:ascii="TH SarabunPSK" w:hAnsi="TH SarabunPSK" w:cs="TH SarabunPSK" w:hint="cs"/>
+          <w:sz w:val="32"/>
+          <w:szCs w:val="32"/>
+          <w:lang w:val="en"/>
+        </w:rPr>
+        <w:t xml:space="preserve">,d </w:t>
+      </w:r>
+      <w:r>
+        <w:rPr>
+          <w:rFonts w:ascii="TH SarabunPSK" w:hAnsi="TH SarabunPSK" w:cs="TH SarabunPSK" w:hint="cs"/>
+          <w:sz w:val="32"/>
+          <w:szCs w:val="32"/>
+          <w:cs/>
+          <w:lang w:val="en"/>
+        </w:rPr>
+        <w:t>หรือ ลูกศรซ้าย</w:t>
+      </w:r>
+      <w:r>
+        <w:rPr>
+          <w:rFonts w:ascii="TH SarabunPSK" w:hAnsi="TH SarabunPSK" w:cs="TH SarabunPSK" w:hint="cs"/>
+          <w:sz w:val="32"/>
+          <w:szCs w:val="32"/>
+        </w:rPr>
+        <w:t>,</w:t>
+      </w:r>
+      <w:r>
+        <w:rPr>
+          <w:rFonts w:ascii="TH SarabunPSK" w:hAnsi="TH SarabunPSK" w:cs="TH SarabunPSK" w:hint="cs"/>
+          <w:sz w:val="32"/>
+          <w:szCs w:val="32"/>
+          <w:cs/>
+        </w:rPr>
+        <w:t>ขวา</w:t>
+      </w:r>
+      <w:r>
+        <w:rPr>
+          <w:rFonts w:ascii="TH SarabunPSK" w:hAnsi="TH SarabunPSK" w:cs="TH SarabunPSK" w:hint="cs"/>
+          <w:sz w:val="32"/>
+          <w:szCs w:val="32"/>
+          <w:cs/>
+          <w:lang w:val="en"/>
+        </w:rPr>
+        <w:t xml:space="preserve">เพื่อบังคับทิศทาง และ </w:t>
+      </w:r>
+      <w:r>
+        <w:rPr>
+          <w:rFonts w:ascii="TH SarabunPSK" w:hAnsi="TH SarabunPSK" w:cs="TH SarabunPSK" w:hint="cs"/>
+          <w:sz w:val="32"/>
+          <w:szCs w:val="32"/>
+        </w:rPr>
+        <w:t>w,spacebar,</w:t>
+      </w:r>
+      <w:r>
+        <w:rPr>
+          <w:rFonts w:ascii="TH SarabunPSK" w:hAnsi="TH SarabunPSK" w:cs="TH SarabunPSK" w:hint="cs"/>
+          <w:sz w:val="32"/>
+          <w:szCs w:val="32"/>
+          <w:cs/>
+        </w:rPr>
+        <w:t>ลูกศรขึ้น          เพื่อกระโดด</w:t>
+      </w:r>
+      <w:r>
+        <w:rPr>
+          <w:rFonts w:ascii="TH SarabunPSK" w:hAnsi="TH SarabunPSK" w:cs="TH SarabunPSK" w:hint="cs"/>
+          <w:sz w:val="32"/>
+          <w:szCs w:val="32"/>
+          <w:cs/>
+        </w:rPr>
         <w:t xml:space="preserve"> </w:t>
       </w:r>
       <w:r>
         <w:rPr>
           <w:rFonts w:ascii="TH SarabunPSK" w:hAnsi="TH SarabunPSK" w:cs="TH SarabunPSK" w:hint="cs"/>
-          <w:b/>
-          <w:bCs/>
-          <w:sz w:val="40"/>
-          <w:szCs w:val="40"/>
-        </w:rPr>
-        <w:t xml:space="preserve">                                                                                                                                                                    </w:t>
-      </w:r>
-      <w:r>
-        <w:rPr>
-          <w:rFonts w:ascii="TH SarabunPSK" w:hAnsi="TH SarabunPSK" w:cs="TH SarabunPSK" w:hint="cs"/>
-          <w:sz w:val="32"/>
-          <w:szCs w:val="32"/>
-        </w:rPr>
-        <w:t>1.</w:t>
-      </w:r>
-      <w:r>
-        <w:rPr>
-          <w:rFonts w:ascii="TH SarabunPSK" w:hAnsi="TH SarabunPSK" w:cs="TH SarabunPSK" w:hint="cs"/>
-          <w:sz w:val="32"/>
-          <w:szCs w:val="32"/>
-          <w:cs/>
-        </w:rPr>
-        <w:t xml:space="preserve">ตัวละครในเกมเคลื่อนย้ายในแนวแกน </w:t>
-      </w:r>
-      <w:r>
-        <w:rPr>
-          <w:rFonts w:ascii="TH SarabunPSK" w:hAnsi="TH SarabunPSK" w:cs="TH SarabunPSK" w:hint="cs"/>
-          <w:sz w:val="32"/>
-          <w:szCs w:val="32"/>
-        </w:rPr>
-        <w:t xml:space="preserve">X </w:t>
+          <w:sz w:val="32"/>
+          <w:szCs w:val="32"/>
+        </w:rPr>
+        <w:t xml:space="preserve">                                                                                                                            </w:t>
+      </w:r>
+      <w:r>
+        <w:rPr>
+          <w:rFonts w:ascii="TH SarabunPSK" w:hAnsi="TH SarabunPSK" w:cs="TH SarabunPSK" w:hint="cs"/>
+          <w:sz w:val="32"/>
+          <w:szCs w:val="32"/>
+        </w:rPr>
+        <w:t xml:space="preserve">                                           </w:t>
+      </w:r>
+      <w:r>
+        <w:rPr>
+          <w:rFonts w:ascii="TH SarabunPSK" w:hAnsi="TH SarabunPSK" w:cs="TH SarabunPSK" w:hint="cs"/>
+          <w:sz w:val="32"/>
+          <w:szCs w:val="32"/>
+        </w:rPr>
+        <w:t xml:space="preserve">       3</w:t>
+      </w:r>
+      <w:r>
+        <w:rPr>
+          <w:rFonts w:ascii="TH SarabunPSK" w:hAnsi="TH SarabunPSK" w:cs="TH SarabunPSK"/>
+          <w:sz w:val="32"/>
+          <w:szCs w:val="32"/>
+        </w:rPr>
+        <w:t>.</w:t>
+      </w:r>
+      <w:r>
+        <w:rPr>
+          <w:rFonts w:ascii="TH SarabunPSK" w:hAnsi="TH SarabunPSK" w:cs="TH SarabunPSK" w:hint="cs"/>
+          <w:sz w:val="32"/>
+          <w:szCs w:val="32"/>
+          <w:cs/>
+        </w:rPr>
+        <w:t xml:space="preserve"> เกมมี</w:t>
+      </w:r>
+      <w:r>
+        <w:rPr>
+          <w:rFonts w:ascii="TH SarabunPSK" w:hAnsi="TH SarabunPSK" w:cs="TH SarabunPSK" w:hint="cs"/>
+          <w:sz w:val="32"/>
+          <w:szCs w:val="32"/>
+        </w:rPr>
+        <w:t>1 level</w:t>
+      </w:r>
+      <w:r>
+        <w:rPr>
+          <w:rFonts w:ascii="TH SarabunPSK" w:hAnsi="TH SarabunPSK" w:cs="TH SarabunPSK"/>
+          <w:sz w:val="32"/>
+          <w:szCs w:val="32"/>
+        </w:rPr>
+        <w:t xml:space="preserve">                                                                                                                                    4 </w:t>
+      </w:r>
+      <w:r>
+        <w:rPr>
+          <w:rFonts w:ascii="TH SarabunPSK" w:hAnsi="TH SarabunPSK" w:cs="TH SarabunPSK" w:hint="cs"/>
+          <w:sz w:val="32"/>
+          <w:szCs w:val="32"/>
+          <w:cs/>
+        </w:rPr>
+        <w:t xml:space="preserve">เมื่อตัวละครชน </w:t>
+      </w:r>
+      <w:r>
+        <w:rPr>
+          <w:rFonts w:ascii="TH SarabunPSK" w:hAnsi="TH SarabunPSK" w:cs="TH SarabunPSK"/>
+          <w:sz w:val="32"/>
+          <w:szCs w:val="32"/>
+        </w:rPr>
+        <w:t xml:space="preserve">F </w:t>
+      </w:r>
+      <w:r>
+        <w:rPr>
+          <w:rFonts w:ascii="TH SarabunPSK" w:hAnsi="TH SarabunPSK" w:cs="TH SarabunPSK" w:hint="cs"/>
+          <w:sz w:val="32"/>
+          <w:szCs w:val="32"/>
+          <w:cs/>
+        </w:rPr>
+        <w:t xml:space="preserve">พลังชีวิตจะลด                                                                                                                            </w:t>
+      </w:r>
+      <w:r>
+        <w:rPr>
+          <w:rFonts w:ascii="TH SarabunPSK" w:hAnsi="TH SarabunPSK" w:cs="TH SarabunPSK"/>
+          <w:sz w:val="32"/>
+          <w:szCs w:val="32"/>
+        </w:rPr>
+        <w:t>5.</w:t>
+      </w:r>
+      <w:r>
+        <w:rPr>
+          <w:rFonts w:ascii="TH SarabunPSK" w:hAnsi="TH SarabunPSK" w:cs="TH SarabunPSK" w:hint="cs"/>
+          <w:sz w:val="32"/>
+          <w:szCs w:val="32"/>
+          <w:cs/>
+        </w:rPr>
+        <w:t xml:space="preserve">เมื่อตัวละครกระโดดข้าม </w:t>
+      </w:r>
+      <w:r>
+        <w:rPr>
+          <w:rFonts w:ascii="TH SarabunPSK" w:hAnsi="TH SarabunPSK" w:cs="TH SarabunPSK"/>
+          <w:sz w:val="32"/>
+          <w:szCs w:val="32"/>
+        </w:rPr>
+        <w:t xml:space="preserve">F </w:t>
+      </w:r>
+      <w:r>
+        <w:rPr>
+          <w:rFonts w:ascii="TH SarabunPSK" w:hAnsi="TH SarabunPSK" w:cs="TH SarabunPSK" w:hint="cs"/>
+          <w:sz w:val="32"/>
+          <w:szCs w:val="32"/>
+          <w:cs/>
+        </w:rPr>
+        <w:t>คะแนนจะเพิ่มขึ้น</w:t>
+      </w:r>
+      <w:r>
+        <w:rPr>
+          <w:rFonts w:ascii="TH SarabunPSK" w:hAnsi="TH SarabunPSK" w:cs="TH SarabunPSK" w:hint="cs"/>
+          <w:sz w:val="32"/>
+          <w:szCs w:val="32"/>
+        </w:rPr>
+        <w:t xml:space="preserve">                                                                                                         </w:t>
+      </w:r>
+      <w:r>
+        <w:rPr>
+          <w:rFonts w:ascii="TH SarabunPSK" w:hAnsi="TH SarabunPSK" w:cs="TH SarabunPSK"/>
+          <w:sz w:val="32"/>
+          <w:szCs w:val="32"/>
+        </w:rPr>
+        <w:t xml:space="preserve">             </w:t>
+      </w:r>
+      <w:r>
+        <w:rPr>
+          <w:rFonts w:ascii="TH SarabunPSK" w:hAnsi="TH SarabunPSK" w:cs="TH SarabunPSK" w:hint="cs"/>
+          <w:sz w:val="32"/>
+          <w:szCs w:val="32"/>
+        </w:rPr>
+        <w:t xml:space="preserve">  </w:t>
+      </w:r>
+      <w:r>
+        <w:rPr>
+          <w:rFonts w:ascii="TH SarabunPSK" w:hAnsi="TH SarabunPSK" w:cs="TH SarabunPSK"/>
+          <w:sz w:val="32"/>
+          <w:szCs w:val="32"/>
+        </w:rPr>
+        <w:t>6</w:t>
+      </w:r>
+      <w:r>
+        <w:rPr>
+          <w:rFonts w:ascii="TH SarabunPSK" w:hAnsi="TH SarabunPSK" w:cs="TH SarabunPSK"/>
+          <w:sz w:val="32"/>
+          <w:szCs w:val="32"/>
+        </w:rPr>
+        <w:t>.</w:t>
       </w:r>
       <w:r>
         <w:rPr>
@@ -1550,339 +1821,6 @@
           <w:szCs w:val="32"/>
           <w:cs/>
         </w:rPr>
-        <w:t xml:space="preserve">และ </w:t>
-      </w:r>
-      <w:r>
-        <w:rPr>
-          <w:rFonts w:ascii="TH SarabunPSK" w:hAnsi="TH SarabunPSK" w:cs="TH SarabunPSK" w:hint="cs"/>
-          <w:sz w:val="32"/>
-          <w:szCs w:val="32"/>
-        </w:rPr>
-        <w:t>Y</w:t>
-      </w:r>
-      <w:r>
-        <w:rPr>
-          <w:rFonts w:ascii="TH SarabunPSK" w:hAnsi="TH SarabunPSK" w:cs="TH SarabunPSK" w:hint="cs"/>
-          <w:sz w:val="32"/>
-          <w:szCs w:val="32"/>
-        </w:rPr>
-        <w:t xml:space="preserve">                                                                                                                                  </w:t>
-      </w:r>
-      <w:r>
-        <w:rPr>
-          <w:rFonts w:ascii="TH SarabunPSK" w:hAnsi="TH SarabunPSK" w:cs="TH SarabunPSK" w:hint="cs"/>
-          <w:sz w:val="32"/>
-          <w:szCs w:val="32"/>
-        </w:rPr>
-        <w:t>2.</w:t>
-      </w:r>
-      <w:r>
-        <w:rPr>
-          <w:rFonts w:ascii="TH SarabunPSK" w:hAnsi="TH SarabunPSK" w:cs="TH SarabunPSK" w:hint="cs"/>
-          <w:sz w:val="32"/>
-          <w:szCs w:val="32"/>
-          <w:cs/>
-        </w:rPr>
-        <w:t>เคลื่อนไหวตัวละครด้วยการ</w:t>
-      </w:r>
-      <w:r>
-        <w:rPr>
-          <w:rFonts w:ascii="TH SarabunPSK" w:hAnsi="TH SarabunPSK" w:cs="TH SarabunPSK" w:hint="cs"/>
-          <w:sz w:val="32"/>
-          <w:szCs w:val="32"/>
-          <w:cs/>
-          <w:lang w:val="en"/>
-        </w:rPr>
-        <w:t xml:space="preserve">ใช้ </w:t>
-      </w:r>
-      <w:r>
-        <w:rPr>
-          <w:rFonts w:ascii="TH SarabunPSK" w:hAnsi="TH SarabunPSK" w:cs="TH SarabunPSK" w:hint="cs"/>
-          <w:sz w:val="32"/>
-          <w:szCs w:val="32"/>
-          <w:cs/>
-          <w:lang w:val="en"/>
-        </w:rPr>
-        <w:t>ปุ่ม</w:t>
-      </w:r>
-      <w:r>
-        <w:rPr>
-          <w:rFonts w:ascii="TH SarabunPSK" w:hAnsi="TH SarabunPSK" w:cs="TH SarabunPSK" w:hint="cs"/>
-          <w:sz w:val="32"/>
-          <w:szCs w:val="32"/>
-        </w:rPr>
-        <w:t xml:space="preserve"> a</w:t>
-      </w:r>
-      <w:r>
-        <w:rPr>
-          <w:rFonts w:ascii="TH SarabunPSK" w:hAnsi="TH SarabunPSK" w:cs="TH SarabunPSK" w:hint="cs"/>
-          <w:sz w:val="32"/>
-          <w:szCs w:val="32"/>
-          <w:lang w:val="en"/>
-        </w:rPr>
-        <w:t xml:space="preserve">,d </w:t>
-      </w:r>
-      <w:r>
-        <w:rPr>
-          <w:rFonts w:ascii="TH SarabunPSK" w:hAnsi="TH SarabunPSK" w:cs="TH SarabunPSK" w:hint="cs"/>
-          <w:sz w:val="32"/>
-          <w:szCs w:val="32"/>
-          <w:cs/>
-          <w:lang w:val="en"/>
-        </w:rPr>
-        <w:t>หรือ ลูกศรซ้าย</w:t>
-      </w:r>
-      <w:r>
-        <w:rPr>
-          <w:rFonts w:ascii="TH SarabunPSK" w:hAnsi="TH SarabunPSK" w:cs="TH SarabunPSK" w:hint="cs"/>
-          <w:sz w:val="32"/>
-          <w:szCs w:val="32"/>
-        </w:rPr>
-        <w:t>,</w:t>
-      </w:r>
-      <w:r>
-        <w:rPr>
-          <w:rFonts w:ascii="TH SarabunPSK" w:hAnsi="TH SarabunPSK" w:cs="TH SarabunPSK" w:hint="cs"/>
-          <w:sz w:val="32"/>
-          <w:szCs w:val="32"/>
-          <w:cs/>
-        </w:rPr>
-        <w:t>ขวา</w:t>
-      </w:r>
-      <w:r>
-        <w:rPr>
-          <w:rFonts w:ascii="TH SarabunPSK" w:hAnsi="TH SarabunPSK" w:cs="TH SarabunPSK" w:hint="cs"/>
-          <w:sz w:val="32"/>
-          <w:szCs w:val="32"/>
-          <w:cs/>
-          <w:lang w:val="en"/>
-        </w:rPr>
-        <w:t xml:space="preserve">เพื่อบังคับทิศทาง และ </w:t>
-      </w:r>
-      <w:r>
-        <w:rPr>
-          <w:rFonts w:ascii="TH SarabunPSK" w:hAnsi="TH SarabunPSK" w:cs="TH SarabunPSK" w:hint="cs"/>
-          <w:sz w:val="32"/>
-          <w:szCs w:val="32"/>
-        </w:rPr>
-        <w:t>w,spacebar,</w:t>
-      </w:r>
-      <w:r>
-        <w:rPr>
-          <w:rFonts w:ascii="TH SarabunPSK" w:hAnsi="TH SarabunPSK" w:cs="TH SarabunPSK" w:hint="cs"/>
-          <w:sz w:val="32"/>
-          <w:szCs w:val="32"/>
-          <w:cs/>
-        </w:rPr>
-        <w:t xml:space="preserve">ลูกศรขึ้น </w:t>
-      </w:r>
-      <w:r>
-        <w:rPr>
-          <w:rFonts w:ascii="TH SarabunPSK" w:hAnsi="TH SarabunPSK" w:cs="TH SarabunPSK" w:hint="cs"/>
-          <w:sz w:val="32"/>
-          <w:szCs w:val="32"/>
-          <w:cs/>
-        </w:rPr>
-        <w:t xml:space="preserve">         </w:t>
-      </w:r>
-      <w:r>
-        <w:rPr>
-          <w:rFonts w:ascii="TH SarabunPSK" w:hAnsi="TH SarabunPSK" w:cs="TH SarabunPSK" w:hint="cs"/>
-          <w:sz w:val="32"/>
-          <w:szCs w:val="32"/>
-          <w:cs/>
-        </w:rPr>
-        <w:t>เพื่อกระโดด</w:t>
-      </w:r>
-      <w:r>
-        <w:rPr>
-          <w:rFonts w:ascii="TH SarabunPSK" w:hAnsi="TH SarabunPSK" w:cs="TH SarabunPSK" w:hint="cs"/>
-          <w:sz w:val="32"/>
-          <w:szCs w:val="32"/>
-          <w:cs/>
-        </w:rPr>
-        <w:t xml:space="preserve"> </w:t>
-      </w:r>
-      <w:r>
-        <w:rPr>
-          <w:rFonts w:ascii="TH SarabunPSK" w:hAnsi="TH SarabunPSK" w:cs="TH SarabunPSK" w:hint="cs"/>
-          <w:sz w:val="32"/>
-          <w:szCs w:val="32"/>
-        </w:rPr>
-        <w:t xml:space="preserve">                                                                                                                            </w:t>
-      </w:r>
-      <w:r>
-        <w:rPr>
-          <w:rFonts w:ascii="TH SarabunPSK" w:hAnsi="TH SarabunPSK" w:cs="TH SarabunPSK" w:hint="cs"/>
-          <w:sz w:val="32"/>
-          <w:szCs w:val="32"/>
-        </w:rPr>
-        <w:t xml:space="preserve">                                           </w:t>
-      </w:r>
-      <w:r>
-        <w:rPr>
-          <w:rFonts w:ascii="TH SarabunPSK" w:hAnsi="TH SarabunPSK" w:cs="TH SarabunPSK" w:hint="cs"/>
-          <w:sz w:val="32"/>
-          <w:szCs w:val="32"/>
-        </w:rPr>
-        <w:t xml:space="preserve">       </w:t>
-      </w:r>
-      <w:r>
-        <w:rPr>
-          <w:rFonts w:ascii="TH SarabunPSK" w:hAnsi="TH SarabunPSK" w:cs="TH SarabunPSK" w:hint="cs"/>
-          <w:sz w:val="32"/>
-          <w:szCs w:val="32"/>
-        </w:rPr>
-        <w:t>3</w:t>
-      </w:r>
-      <w:r>
-        <w:rPr>
-          <w:rFonts w:ascii="TH SarabunPSK" w:hAnsi="TH SarabunPSK" w:cs="TH SarabunPSK"/>
-          <w:sz w:val="32"/>
-          <w:szCs w:val="32"/>
-        </w:rPr>
-        <w:t>.</w:t>
-      </w:r>
-      <w:r>
-        <w:rPr>
-          <w:rFonts w:ascii="TH SarabunPSK" w:hAnsi="TH SarabunPSK" w:cs="TH SarabunPSK" w:hint="cs"/>
-          <w:sz w:val="32"/>
-          <w:szCs w:val="32"/>
-          <w:cs/>
-        </w:rPr>
-        <w:t xml:space="preserve"> เกมมี</w:t>
-      </w:r>
-      <w:r>
-        <w:rPr>
-          <w:rFonts w:ascii="TH SarabunPSK" w:hAnsi="TH SarabunPSK" w:cs="TH SarabunPSK" w:hint="cs"/>
-          <w:sz w:val="32"/>
-          <w:szCs w:val="32"/>
-        </w:rPr>
-        <w:t>1 level</w:t>
-      </w:r>
-      <w:r>
-        <w:rPr>
-          <w:rFonts w:ascii="TH SarabunPSK" w:hAnsi="TH SarabunPSK" w:cs="TH SarabunPSK"/>
-          <w:sz w:val="32"/>
-          <w:szCs w:val="32"/>
-        </w:rPr>
-        <w:t xml:space="preserve">                                                                                                                                    4 </w:t>
-      </w:r>
-      <w:r>
-        <w:rPr>
-          <w:rFonts w:ascii="TH SarabunPSK" w:hAnsi="TH SarabunPSK" w:cs="TH SarabunPSK" w:hint="cs"/>
-          <w:sz w:val="32"/>
-          <w:szCs w:val="32"/>
-          <w:cs/>
-        </w:rPr>
-        <w:t xml:space="preserve">เมื่อตัวละครชน </w:t>
-      </w:r>
-      <w:r>
-        <w:rPr>
-          <w:rFonts w:ascii="TH SarabunPSK" w:hAnsi="TH SarabunPSK" w:cs="TH SarabunPSK"/>
-          <w:sz w:val="32"/>
-          <w:szCs w:val="32"/>
-        </w:rPr>
-        <w:t xml:space="preserve">F </w:t>
-      </w:r>
-      <w:r>
-        <w:rPr>
-          <w:rFonts w:ascii="TH SarabunPSK" w:hAnsi="TH SarabunPSK" w:cs="TH SarabunPSK" w:hint="cs"/>
-          <w:sz w:val="32"/>
-          <w:szCs w:val="32"/>
-          <w:cs/>
-        </w:rPr>
-        <w:t xml:space="preserve">พลังชีวิตจะลด                                                                                                                            </w:t>
-      </w:r>
-      <w:r>
-        <w:rPr>
-          <w:rFonts w:ascii="TH SarabunPSK" w:hAnsi="TH SarabunPSK" w:cs="TH SarabunPSK"/>
-          <w:sz w:val="32"/>
-          <w:szCs w:val="32"/>
-        </w:rPr>
-        <w:t>5.</w:t>
-      </w:r>
-      <w:r>
-        <w:rPr>
-          <w:rFonts w:ascii="TH SarabunPSK" w:hAnsi="TH SarabunPSK" w:cs="TH SarabunPSK" w:hint="cs"/>
-          <w:sz w:val="32"/>
-          <w:szCs w:val="32"/>
-          <w:cs/>
-        </w:rPr>
-        <w:t xml:space="preserve">เมื่อตัวละครกระโดดข้าม </w:t>
-      </w:r>
-      <w:r>
-        <w:rPr>
-          <w:rFonts w:ascii="TH SarabunPSK" w:hAnsi="TH SarabunPSK" w:cs="TH SarabunPSK"/>
-          <w:sz w:val="32"/>
-          <w:szCs w:val="32"/>
-        </w:rPr>
-        <w:t xml:space="preserve">F </w:t>
-      </w:r>
-      <w:r>
-        <w:rPr>
-          <w:rFonts w:ascii="TH SarabunPSK" w:hAnsi="TH SarabunPSK" w:cs="TH SarabunPSK" w:hint="cs"/>
-          <w:sz w:val="32"/>
-          <w:szCs w:val="32"/>
-          <w:cs/>
-        </w:rPr>
-        <w:t>คะแนนจะเพิ่มขึ้น</w:t>
-      </w:r>
-      <w:r>
-        <w:rPr>
-          <w:rFonts w:ascii="TH SarabunPSK" w:hAnsi="TH SarabunPSK" w:cs="TH SarabunPSK" w:hint="cs"/>
-          <w:sz w:val="32"/>
-          <w:szCs w:val="32"/>
-        </w:rPr>
-        <w:t xml:space="preserve">                                                                                                         </w:t>
-      </w:r>
-      <w:r>
-        <w:rPr>
-          <w:rFonts w:ascii="TH SarabunPSK" w:hAnsi="TH SarabunPSK" w:cs="TH SarabunPSK"/>
-          <w:sz w:val="32"/>
-          <w:szCs w:val="32"/>
-        </w:rPr>
-        <w:t xml:space="preserve">             </w:t>
-      </w:r>
-      <w:r>
-        <w:rPr>
-          <w:rFonts w:ascii="TH SarabunPSK" w:hAnsi="TH SarabunPSK" w:cs="TH SarabunPSK" w:hint="cs"/>
-          <w:sz w:val="32"/>
-          <w:szCs w:val="32"/>
-        </w:rPr>
-        <w:t xml:space="preserve">  </w:t>
-      </w:r>
-      <w:r>
-        <w:rPr>
-          <w:rFonts w:ascii="TH SarabunPSK" w:hAnsi="TH SarabunPSK" w:cs="TH SarabunPSK"/>
-          <w:sz w:val="32"/>
-          <w:szCs w:val="32"/>
-        </w:rPr>
-        <w:t>6</w:t>
-      </w:r>
-      <w:r>
-        <w:rPr>
-          <w:rFonts w:ascii="TH SarabunPSK" w:hAnsi="TH SarabunPSK" w:cs="TH SarabunPSK"/>
-          <w:sz w:val="32"/>
-          <w:szCs w:val="32"/>
-        </w:rPr>
-        <w:t>.</w:t>
-      </w:r>
-      <w:r>
-        <w:rPr>
-          <w:rFonts w:ascii="TH SarabunPSK" w:hAnsi="TH SarabunPSK" w:cs="TH SarabunPSK" w:hint="cs"/>
-          <w:sz w:val="32"/>
-          <w:szCs w:val="32"/>
-        </w:rPr>
-        <w:t xml:space="preserve"> </w:t>
-      </w:r>
-      <w:r>
-        <w:rPr>
-          <w:rFonts w:ascii="TH SarabunPSK" w:hAnsi="TH SarabunPSK" w:cs="TH SarabunPSK" w:hint="cs"/>
-          <w:sz w:val="32"/>
-          <w:szCs w:val="32"/>
-          <w:cs/>
-        </w:rPr>
         <w:t xml:space="preserve">เมื่อค่าพลังชีวิต </w:t>
       </w:r>
       <w:r>
@@ -1900,16 +1838,7 @@
           <w:szCs w:val="32"/>
           <w:cs/>
         </w:rPr>
-        <w:t>เกมจะจบ</w:t>
-      </w:r>
-      <w:r>
-        <w:rPr>
-          <w:rFonts w:ascii="TH SarabunPSK" w:hAnsi="TH SarabunPSK" w:cs="TH SarabunPSK" w:hint="cs"/>
-          <w:sz w:val="32"/>
-          <w:szCs w:val="32"/>
-          <w:cs/>
-        </w:rPr>
-        <w:t xml:space="preserve"> หรือ</w:t>
+        <w:t>เกมจะจบ หรือ</w:t>
       </w:r>
       <w:r>
         <w:rPr>
@@ -2224,7 +2153,7 @@
     <w:p>
       <w:pPr>
         <w:rPr>
-          <w:rFonts w:ascii="TH SarabunPSK" w:hAnsi="TH SarabunPSK" w:cs="TH SarabunPSK" w:hint="cs"/>
+          <w:rFonts w:ascii="TH SarabunPSK" w:hAnsi="TH SarabunPSK" w:cs="TH SarabunPSK"/>
           <w:b/>
           <w:bCs/>
           <w:sz w:val="40"/>
@@ -2705,7 +2634,7 @@
             <wp:extent cx="5943600" cy="5619115"/>
             <wp:effectExtent l="0" t="0" r="0" b="635"/>
             <wp:wrapSquare wrapText="bothSides"/>
-            <wp:docPr id="181364962" name="Picture 1"/>
+            <wp:docPr id="181364962" name="Picture 181364962"/>
             <wp:cNvGraphicFramePr>
               <a:graphicFrameLocks xmlns:a="http://schemas.openxmlformats.org/drawingml/2006/main" noChangeAspect="1"/>
             </wp:cNvGraphicFramePr>
@@ -2717,7 +2646,7 @@
                     <pic:cNvPicPr/>
                   </pic:nvPicPr>
                   <pic:blipFill>
-                    <a:blip r:embed="rId8">
+                    <a:blip r:embed="rId9">
                       <a:extLst>
                         <a:ext uri="{28A0092B-C50C-407E-A947-70E740481C1C}">
                           <a14:useLocalDpi xmlns:a14="http://schemas.microsoft.com/office/drawing/2010/main" val="0"/>
@@ -2871,7 +2800,7 @@
           <wp:inline distT="0" distB="0" distL="0" distR="0" wp14:anchorId="1A4B1124" wp14:editId="4CDD4ACC">
             <wp:extent cx="4086795" cy="676369"/>
             <wp:effectExtent l="0" t="0" r="9525" b="9525"/>
-            <wp:docPr id="1187736429" name="Picture 1"/>
+            <wp:docPr id="1187736429" name="Picture 1187736429"/>
             <wp:cNvGraphicFramePr>
               <a:graphicFrameLocks xmlns:a="http://schemas.openxmlformats.org/drawingml/2006/main" noChangeAspect="1"/>
             </wp:cNvGraphicFramePr>
@@ -2883,7 +2812,7 @@
                     <pic:cNvPicPr/>
                   </pic:nvPicPr>
                   <pic:blipFill>
-                    <a:blip r:embed="rId9"/>
+                    <a:blip r:embed="rId10"/>
                     <a:stretch>
                       <a:fillRect/>
                     </a:stretch>
@@ -2996,7 +2925,7 @@
           <wp:inline distT="0" distB="0" distL="0" distR="0" wp14:anchorId="1A07FC78" wp14:editId="3F6D34C7">
             <wp:extent cx="3762900" cy="762106"/>
             <wp:effectExtent l="0" t="0" r="9525" b="0"/>
-            <wp:docPr id="572297006" name="Picture 1"/>
+            <wp:docPr id="572297006" name="Picture 572297006"/>
             <wp:cNvGraphicFramePr>
               <a:graphicFrameLocks xmlns:a="http://schemas.openxmlformats.org/drawingml/2006/main" noChangeAspect="1"/>
             </wp:cNvGraphicFramePr>
@@ -3008,7 +2937,7 @@
                     <pic:cNvPicPr/>
                   </pic:nvPicPr>
                   <pic:blipFill>
-                    <a:blip r:embed="rId10"/>
+                    <a:blip r:embed="rId11"/>
                     <a:stretch>
                       <a:fillRect/>
                     </a:stretch>
@@ -3178,7 +3107,7 @@
           <wp:inline distT="0" distB="0" distL="0" distR="0" wp14:anchorId="7DBEAB90" wp14:editId="16C8B83D">
             <wp:extent cx="3915321" cy="647790"/>
             <wp:effectExtent l="0" t="0" r="9525" b="0"/>
-            <wp:docPr id="1083564515" name="Picture 1"/>
+            <wp:docPr id="1083564515" name="Picture 1083564515"/>
             <wp:cNvGraphicFramePr>
               <a:graphicFrameLocks xmlns:a="http://schemas.openxmlformats.org/drawingml/2006/main" noChangeAspect="1"/>
             </wp:cNvGraphicFramePr>
@@ -3190,7 +3119,7 @@
                     <pic:cNvPicPr/>
                   </pic:nvPicPr>
                   <pic:blipFill>
-                    <a:blip r:embed="rId11"/>
+                    <a:blip r:embed="rId12"/>
                     <a:stretch>
                       <a:fillRect/>
                     </a:stretch>
@@ -3360,7 +3289,7 @@
           <wp:inline distT="0" distB="0" distL="0" distR="0" wp14:anchorId="4697FD12" wp14:editId="4FD46A23">
             <wp:extent cx="2791215" cy="1066949"/>
             <wp:effectExtent l="0" t="0" r="9525" b="0"/>
-            <wp:docPr id="1485565249" name="Picture 1"/>
+            <wp:docPr id="1485565249" name="Picture 1485565249"/>
             <wp:cNvGraphicFramePr>
               <a:graphicFrameLocks xmlns:a="http://schemas.openxmlformats.org/drawingml/2006/main" noChangeAspect="1"/>
             </wp:cNvGraphicFramePr>
@@ -3372,7 +3301,7 @@
                     <pic:cNvPicPr/>
                   </pic:nvPicPr>
                   <pic:blipFill>
-                    <a:blip r:embed="rId12"/>
+                    <a:blip r:embed="rId13"/>
                     <a:stretch>
                       <a:fillRect/>
                     </a:stretch>
@@ -3495,7 +3424,7 @@
           <wp:inline distT="0" distB="0" distL="0" distR="0" wp14:anchorId="776F1D03" wp14:editId="7CB9061B">
             <wp:extent cx="3343742" cy="590632"/>
             <wp:effectExtent l="0" t="0" r="9525" b="0"/>
-            <wp:docPr id="172319590" name="Picture 1"/>
+            <wp:docPr id="172319590" name="Picture 172319590"/>
             <wp:cNvGraphicFramePr>
               <a:graphicFrameLocks xmlns:a="http://schemas.openxmlformats.org/drawingml/2006/main" noChangeAspect="1"/>
             </wp:cNvGraphicFramePr>
@@ -3507,7 +3436,7 @@
                     <pic:cNvPicPr/>
                   </pic:nvPicPr>
                   <pic:blipFill>
-                    <a:blip r:embed="rId13"/>
+                    <a:blip r:embed="rId14"/>
                     <a:stretch>
                       <a:fillRect/>
                     </a:stretch>
@@ -3632,7 +3561,7 @@
           <wp:inline distT="0" distB="0" distL="0" distR="0" wp14:anchorId="1332CC69" wp14:editId="1ED88541">
             <wp:extent cx="3486637" cy="981212"/>
             <wp:effectExtent l="0" t="0" r="0" b="9525"/>
-            <wp:docPr id="41045018" name="Picture 1"/>
+            <wp:docPr id="41045018" name="Picture 41045018"/>
             <wp:cNvGraphicFramePr>
               <a:graphicFrameLocks xmlns:a="http://schemas.openxmlformats.org/drawingml/2006/main" noChangeAspect="1"/>
             </wp:cNvGraphicFramePr>
@@ -3644,7 +3573,7 @@
                     <pic:cNvPicPr/>
                   </pic:nvPicPr>
                   <pic:blipFill>
-                    <a:blip r:embed="rId14"/>
+                    <a:blip r:embed="rId15"/>
                     <a:stretch>
                       <a:fillRect/>
                     </a:stretch>
@@ -3815,7 +3744,7 @@
           <wp:inline distT="0" distB="0" distL="0" distR="0" wp14:anchorId="095BE939" wp14:editId="260EE728">
             <wp:extent cx="3639058" cy="638264"/>
             <wp:effectExtent l="0" t="0" r="0" b="9525"/>
-            <wp:docPr id="2098322540" name="Picture 1"/>
+            <wp:docPr id="2098322540" name="Picture 2098322540"/>
             <wp:cNvGraphicFramePr>
               <a:graphicFrameLocks xmlns:a="http://schemas.openxmlformats.org/drawingml/2006/main" noChangeAspect="1"/>
             </wp:cNvGraphicFramePr>
@@ -3827,7 +3756,7 @@
                     <pic:cNvPicPr/>
                   </pic:nvPicPr>
                   <pic:blipFill>
-                    <a:blip r:embed="rId15"/>
+                    <a:blip r:embed="rId16"/>
                     <a:stretch>
                       <a:fillRect/>
                     </a:stretch>
@@ -4023,7 +3952,7 @@
           <wp:inline distT="0" distB="0" distL="0" distR="0" wp14:anchorId="35A99262" wp14:editId="456195B0">
             <wp:extent cx="3229426" cy="523948"/>
             <wp:effectExtent l="0" t="0" r="9525" b="9525"/>
-            <wp:docPr id="64537590" name="Picture 1"/>
+            <wp:docPr id="64537590" name="Picture 64537590"/>
             <wp:cNvGraphicFramePr>
               <a:graphicFrameLocks xmlns:a="http://schemas.openxmlformats.org/drawingml/2006/main" noChangeAspect="1"/>
             </wp:cNvGraphicFramePr>
@@ -4035,7 +3964,7 @@
                     <pic:cNvPicPr/>
                   </pic:nvPicPr>
                   <pic:blipFill>
-                    <a:blip r:embed="rId16"/>
+                    <a:blip r:embed="rId17"/>
                     <a:stretch>
                       <a:fillRect/>
                     </a:stretch>
@@ -4179,7 +4108,7 @@
           <wp:inline distT="0" distB="0" distL="0" distR="0" wp14:anchorId="48D8403D" wp14:editId="2B2538E8">
             <wp:extent cx="5353797" cy="743054"/>
             <wp:effectExtent l="0" t="0" r="0" b="0"/>
-            <wp:docPr id="1111034480" name="Picture 1"/>
+            <wp:docPr id="1111034480" name="Picture 1111034480"/>
             <wp:cNvGraphicFramePr>
               <a:graphicFrameLocks xmlns:a="http://schemas.openxmlformats.org/drawingml/2006/main" noChangeAspect="1"/>
             </wp:cNvGraphicFramePr>
@@ -4191,7 +4120,7 @@
                     <pic:cNvPicPr/>
                   </pic:nvPicPr>
                   <pic:blipFill>
-                    <a:blip r:embed="rId17"/>
+                    <a:blip r:embed="rId18"/>
                     <a:stretch>
                       <a:fillRect/>
                     </a:stretch>
@@ -4386,7 +4315,7 @@
           <wp:inline distT="0" distB="0" distL="0" distR="0" wp14:anchorId="5AB1C1E0" wp14:editId="70679E04">
             <wp:extent cx="3724795" cy="581106"/>
             <wp:effectExtent l="0" t="0" r="9525" b="9525"/>
-            <wp:docPr id="1872712886" name="Picture 1"/>
+            <wp:docPr id="1872712886" name="Picture 1872712886"/>
             <wp:cNvGraphicFramePr>
               <a:graphicFrameLocks xmlns:a="http://schemas.openxmlformats.org/drawingml/2006/main" noChangeAspect="1"/>
             </wp:cNvGraphicFramePr>
@@ -4398,7 +4327,7 @@
                     <pic:cNvPicPr/>
                   </pic:nvPicPr>
                   <pic:blipFill>
-                    <a:blip r:embed="rId18"/>
+                    <a:blip r:embed="rId19"/>
                     <a:stretch>
                       <a:fillRect/>
                     </a:stretch>
@@ -4550,7 +4479,7 @@
           <wp:inline distT="0" distB="0" distL="0" distR="0" wp14:anchorId="69D58155" wp14:editId="3ECF7A89">
             <wp:extent cx="4991797" cy="1124107"/>
             <wp:effectExtent l="0" t="0" r="0" b="0"/>
-            <wp:docPr id="1767866110" name="Picture 1"/>
+            <wp:docPr id="1767866110" name="Picture 1767866110"/>
             <wp:cNvGraphicFramePr>
               <a:graphicFrameLocks xmlns:a="http://schemas.openxmlformats.org/drawingml/2006/main" noChangeAspect="1"/>
             </wp:cNvGraphicFramePr>
@@ -4562,7 +4491,7 @@
                     <pic:cNvPicPr/>
                   </pic:nvPicPr>
                   <pic:blipFill>
-                    <a:blip r:embed="rId19"/>
+                    <a:blip r:embed="rId20"/>
                     <a:stretch>
                       <a:fillRect/>
                     </a:stretch>
@@ -4648,7 +4577,7 @@
           <wp:inline distT="0" distB="0" distL="0" distR="0" wp14:anchorId="44D55AA5" wp14:editId="480332F9">
             <wp:extent cx="4629796" cy="1267002"/>
             <wp:effectExtent l="0" t="0" r="0" b="9525"/>
-            <wp:docPr id="1535087995" name="Picture 1"/>
+            <wp:docPr id="1535087995" name="Picture 1535087995"/>
             <wp:cNvGraphicFramePr>
               <a:graphicFrameLocks xmlns:a="http://schemas.openxmlformats.org/drawingml/2006/main" noChangeAspect="1"/>
             </wp:cNvGraphicFramePr>
@@ -4660,7 +4589,7 @@
                     <pic:cNvPicPr/>
                   </pic:nvPicPr>
                   <pic:blipFill>
-                    <a:blip r:embed="rId20"/>
+                    <a:blip r:embed="rId21"/>
                     <a:stretch>
                       <a:fillRect/>
                     </a:stretch>
@@ -4943,7 +4872,7 @@
           <wp:inline distT="0" distB="0" distL="0" distR="0" wp14:anchorId="0D1C0E58" wp14:editId="085F0776">
             <wp:extent cx="1895740" cy="142895"/>
             <wp:effectExtent l="0" t="0" r="9525" b="9525"/>
-            <wp:docPr id="1870753187" name="Picture 1"/>
+            <wp:docPr id="1870753187" name="Picture 1870753187"/>
             <wp:cNvGraphicFramePr>
               <a:graphicFrameLocks xmlns:a="http://schemas.openxmlformats.org/drawingml/2006/main" noChangeAspect="1"/>
             </wp:cNvGraphicFramePr>
@@ -4955,7 +4884,7 @@
                     <pic:cNvPicPr/>
                   </pic:nvPicPr>
                   <pic:blipFill>
-                    <a:blip r:embed="rId21"/>
+                    <a:blip r:embed="rId22"/>
                     <a:stretch>
                       <a:fillRect/>
                     </a:stretch>
@@ -5068,7 +4997,7 @@
           <wp:inline distT="0" distB="0" distL="0" distR="0" wp14:anchorId="1F535EE5" wp14:editId="5C6C318F">
             <wp:extent cx="2924583" cy="266737"/>
             <wp:effectExtent l="0" t="0" r="9525" b="0"/>
-            <wp:docPr id="1390714668" name="Picture 1"/>
+            <wp:docPr id="1390714668" name="Picture 1390714668"/>
             <wp:cNvGraphicFramePr>
               <a:graphicFrameLocks xmlns:a="http://schemas.openxmlformats.org/drawingml/2006/main" noChangeAspect="1"/>
             </wp:cNvGraphicFramePr>
@@ -5080,7 +5009,7 @@
                     <pic:cNvPicPr/>
                   </pic:nvPicPr>
                   <pic:blipFill>
-                    <a:blip r:embed="rId22"/>
+                    <a:blip r:embed="rId23"/>
                     <a:stretch>
                       <a:fillRect/>
                     </a:stretch>
@@ -5231,7 +5160,7 @@
           <wp:inline distT="0" distB="0" distL="0" distR="0" wp14:anchorId="2621CEAB" wp14:editId="7A024BD6">
             <wp:extent cx="2924583" cy="209579"/>
             <wp:effectExtent l="0" t="0" r="9525" b="0"/>
-            <wp:docPr id="1378231562" name="Picture 1"/>
+            <wp:docPr id="1378231562" name="Picture 1378231562"/>
             <wp:cNvGraphicFramePr>
               <a:graphicFrameLocks xmlns:a="http://schemas.openxmlformats.org/drawingml/2006/main" noChangeAspect="1"/>
             </wp:cNvGraphicFramePr>
@@ -5243,7 +5172,7 @@
                     <pic:cNvPicPr/>
                   </pic:nvPicPr>
                   <pic:blipFill>
-                    <a:blip r:embed="rId23"/>
+                    <a:blip r:embed="rId24"/>
                     <a:stretch>
                       <a:fillRect/>
                     </a:stretch>
@@ -5394,7 +5323,7 @@
           <wp:inline distT="0" distB="0" distL="0" distR="0" wp14:anchorId="6A10C393" wp14:editId="202BD4A4">
             <wp:extent cx="2572109" cy="161948"/>
             <wp:effectExtent l="0" t="0" r="0" b="9525"/>
-            <wp:docPr id="2125976641" name="Picture 1"/>
+            <wp:docPr id="2125976641" name="Picture 2125976641"/>
             <wp:cNvGraphicFramePr>
               <a:graphicFrameLocks xmlns:a="http://schemas.openxmlformats.org/drawingml/2006/main" noChangeAspect="1"/>
             </wp:cNvGraphicFramePr>
@@ -5406,7 +5335,7 @@
                     <pic:cNvPicPr/>
                   </pic:nvPicPr>
                   <pic:blipFill>
-                    <a:blip r:embed="rId24"/>
+                    <a:blip r:embed="rId25"/>
                     <a:stretch>
                       <a:fillRect/>
                     </a:stretch>
@@ -5501,7 +5430,7 @@
           <wp:inline distT="0" distB="0" distL="0" distR="0" wp14:anchorId="2DCBFAEB" wp14:editId="0565DA26">
             <wp:extent cx="2400635" cy="2162477"/>
             <wp:effectExtent l="0" t="0" r="0" b="9525"/>
-            <wp:docPr id="1232389920" name="Picture 1"/>
+            <wp:docPr id="1232389920" name="Picture 1232389920"/>
             <wp:cNvGraphicFramePr>
               <a:graphicFrameLocks xmlns:a="http://schemas.openxmlformats.org/drawingml/2006/main" noChangeAspect="1"/>
             </wp:cNvGraphicFramePr>
@@ -5513,7 +5442,7 @@
                     <pic:cNvPicPr/>
                   </pic:nvPicPr>
                   <pic:blipFill>
-                    <a:blip r:embed="rId25"/>
+                    <a:blip r:embed="rId26"/>
                     <a:stretch>
                       <a:fillRect/>
                     </a:stretch>
@@ -5646,7 +5575,7 @@
           <wp:inline distT="0" distB="0" distL="0" distR="0" wp14:anchorId="63D5DBA8" wp14:editId="1E58A35C">
             <wp:extent cx="2038635" cy="228632"/>
             <wp:effectExtent l="0" t="0" r="0" b="0"/>
-            <wp:docPr id="1670488173" name="Picture 1"/>
+            <wp:docPr id="1670488173" name="Picture 1670488173"/>
             <wp:cNvGraphicFramePr>
               <a:graphicFrameLocks xmlns:a="http://schemas.openxmlformats.org/drawingml/2006/main" noChangeAspect="1"/>
             </wp:cNvGraphicFramePr>
@@ -5658,7 +5587,7 @@
                     <pic:cNvPicPr/>
                   </pic:nvPicPr>
                   <pic:blipFill>
-                    <a:blip r:embed="rId26"/>
+                    <a:blip r:embed="rId27"/>
                     <a:stretch>
                       <a:fillRect/>
                     </a:stretch>
@@ -5705,7 +5634,7 @@
           <wp:inline distT="0" distB="0" distL="0" distR="0" wp14:anchorId="0461B042" wp14:editId="32B37EFD">
             <wp:extent cx="3010320" cy="428685"/>
             <wp:effectExtent l="0" t="0" r="0" b="9525"/>
-            <wp:docPr id="689704877" name="Picture 1"/>
+            <wp:docPr id="689704877" name="Picture 689704877"/>
             <wp:cNvGraphicFramePr>
               <a:graphicFrameLocks xmlns:a="http://schemas.openxmlformats.org/drawingml/2006/main" noChangeAspect="1"/>
             </wp:cNvGraphicFramePr>
@@ -5717,7 +5646,7 @@
                     <pic:cNvPicPr/>
                   </pic:nvPicPr>
                   <pic:blipFill>
-                    <a:blip r:embed="rId27"/>
+                    <a:blip r:embed="rId28"/>
                     <a:stretch>
                       <a:fillRect/>
                     </a:stretch>
@@ -5899,7 +5828,7 @@
           <wp:inline distT="0" distB="0" distL="0" distR="0" wp14:anchorId="725CA3ED" wp14:editId="6709BCB9">
             <wp:extent cx="3229426" cy="876422"/>
             <wp:effectExtent l="0" t="0" r="9525" b="0"/>
-            <wp:docPr id="1389659354" name="Picture 1"/>
+            <wp:docPr id="1389659354" name="Picture 1389659354"/>
             <wp:cNvGraphicFramePr>
               <a:graphicFrameLocks xmlns:a="http://schemas.openxmlformats.org/drawingml/2006/main" noChangeAspect="1"/>
             </wp:cNvGraphicFramePr>
@@ -5911,7 +5840,7 @@
                     <pic:cNvPicPr/>
                   </pic:nvPicPr>
                   <pic:blipFill>
-                    <a:blip r:embed="rId28"/>
+                    <a:blip r:embed="rId29"/>
                     <a:stretch>
                       <a:fillRect/>
                     </a:stretch>
@@ -6150,7 +6079,7 @@
           <wp:inline distT="0" distB="0" distL="0" distR="0" wp14:anchorId="56FDC046" wp14:editId="5FC62F8B">
             <wp:extent cx="4239217" cy="1971950"/>
             <wp:effectExtent l="0" t="0" r="9525" b="9525"/>
-            <wp:docPr id="1091939181" name="Picture 1"/>
+            <wp:docPr id="1091939181" name="Picture 1091939181"/>
             <wp:cNvGraphicFramePr>
               <a:graphicFrameLocks xmlns:a="http://schemas.openxmlformats.org/drawingml/2006/main" noChangeAspect="1"/>
             </wp:cNvGraphicFramePr>
@@ -6162,7 +6091,7 @@
                     <pic:cNvPicPr/>
                   </pic:nvPicPr>
                   <pic:blipFill>
-                    <a:blip r:embed="rId29"/>
+                    <a:blip r:embed="rId30"/>
                     <a:stretch>
                       <a:fillRect/>
                     </a:stretch>
@@ -6279,7 +6208,7 @@
           <wp:inline distT="0" distB="0" distL="0" distR="0" wp14:anchorId="38D29C4E" wp14:editId="02C33A13">
             <wp:extent cx="5410955" cy="1343212"/>
             <wp:effectExtent l="0" t="0" r="0" b="9525"/>
-            <wp:docPr id="578459220" name="Picture 1"/>
+            <wp:docPr id="578459220" name="Picture 578459220"/>
             <wp:cNvGraphicFramePr>
               <a:graphicFrameLocks xmlns:a="http://schemas.openxmlformats.org/drawingml/2006/main" noChangeAspect="1"/>
             </wp:cNvGraphicFramePr>
@@ -6291,7 +6220,7 @@
                     <pic:cNvPicPr/>
                   </pic:nvPicPr>
                   <pic:blipFill>
-                    <a:blip r:embed="rId30"/>
+                    <a:blip r:embed="rId31"/>
                     <a:stretch>
                       <a:fillRect/>
                     </a:stretch>
@@ -6427,7 +6356,7 @@
           <wp:inline distT="0" distB="0" distL="0" distR="0" wp14:anchorId="3BF7F1F5" wp14:editId="320A154D">
             <wp:extent cx="2095792" cy="200053"/>
             <wp:effectExtent l="0" t="0" r="0" b="9525"/>
-            <wp:docPr id="681185767" name="Picture 1"/>
+            <wp:docPr id="681185767" name="Picture 681185767"/>
             <wp:cNvGraphicFramePr>
               <a:graphicFrameLocks xmlns:a="http://schemas.openxmlformats.org/drawingml/2006/main" noChangeAspect="1"/>
             </wp:cNvGraphicFramePr>
@@ -6439,7 +6368,7 @@
                     <pic:cNvPicPr/>
                   </pic:nvPicPr>
                   <pic:blipFill>
-                    <a:blip r:embed="rId31"/>
+                    <a:blip r:embed="rId32"/>
                     <a:stretch>
                       <a:fillRect/>
                     </a:stretch>
@@ -6484,7 +6413,7 @@
           <wp:inline distT="0" distB="0" distL="0" distR="0" wp14:anchorId="39D46012" wp14:editId="237654ED">
             <wp:extent cx="4686954" cy="3029373"/>
             <wp:effectExtent l="0" t="0" r="0" b="0"/>
-            <wp:docPr id="1635058020" name="Picture 1"/>
+            <wp:docPr id="1635058020" name="Picture 1635058020"/>
             <wp:cNvGraphicFramePr>
               <a:graphicFrameLocks xmlns:a="http://schemas.openxmlformats.org/drawingml/2006/main" noChangeAspect="1"/>
             </wp:cNvGraphicFramePr>
@@ -6496,7 +6425,7 @@
                     <pic:cNvPicPr/>
                   </pic:nvPicPr>
                   <pic:blipFill>
-                    <a:blip r:embed="rId32"/>
+                    <a:blip r:embed="rId33"/>
                     <a:stretch>
                       <a:fillRect/>
                     </a:stretch>
@@ -6542,7 +6471,7 @@
           <wp:inline distT="0" distB="0" distL="0" distR="0" wp14:anchorId="730E7132" wp14:editId="0C19902A">
             <wp:extent cx="3048425" cy="543001"/>
             <wp:effectExtent l="0" t="0" r="0" b="9525"/>
-            <wp:docPr id="792885194" name="Picture 1"/>
+            <wp:docPr id="792885194" name="Picture 792885194"/>
             <wp:cNvGraphicFramePr>
               <a:graphicFrameLocks xmlns:a="http://schemas.openxmlformats.org/drawingml/2006/main" noChangeAspect="1"/>
             </wp:cNvGraphicFramePr>
@@ -6554,7 +6483,7 @@
                     <pic:cNvPicPr/>
                   </pic:nvPicPr>
                   <pic:blipFill>
-                    <a:blip r:embed="rId33"/>
+                    <a:blip r:embed="rId34"/>
                     <a:stretch>
                       <a:fillRect/>
                     </a:stretch>
@@ -6669,7 +6598,7 @@
           <wp:inline distT="0" distB="0" distL="0" distR="0" wp14:anchorId="59795592" wp14:editId="1ED4AE2A">
             <wp:extent cx="3467584" cy="285790"/>
             <wp:effectExtent l="0" t="0" r="0" b="0"/>
-            <wp:docPr id="1081037004" name="Picture 1"/>
+            <wp:docPr id="1081037004" name="Picture 1081037004"/>
             <wp:cNvGraphicFramePr>
               <a:graphicFrameLocks xmlns:a="http://schemas.openxmlformats.org/drawingml/2006/main" noChangeAspect="1"/>
             </wp:cNvGraphicFramePr>
@@ -6681,7 +6610,7 @@
                     <pic:cNvPicPr/>
                   </pic:nvPicPr>
                   <pic:blipFill>
-                    <a:blip r:embed="rId34"/>
+                    <a:blip r:embed="rId35"/>
                     <a:stretch>
                       <a:fillRect/>
                     </a:stretch>
@@ -6795,7 +6724,7 @@
           <wp:inline distT="0" distB="0" distL="0" distR="0" wp14:anchorId="570D450B" wp14:editId="331EA00C">
             <wp:extent cx="1571844" cy="209579"/>
             <wp:effectExtent l="0" t="0" r="9525" b="0"/>
-            <wp:docPr id="1537147844" name="Picture 1"/>
+            <wp:docPr id="1537147844" name="Picture 1537147844"/>
             <wp:cNvGraphicFramePr>
               <a:graphicFrameLocks xmlns:a="http://schemas.openxmlformats.org/drawingml/2006/main" noChangeAspect="1"/>
             </wp:cNvGraphicFramePr>
@@ -6807,7 +6736,7 @@
                     <pic:cNvPicPr/>
                   </pic:nvPicPr>
                   <pic:blipFill>
-                    <a:blip r:embed="rId35"/>
+                    <a:blip r:embed="rId36"/>
                     <a:stretch>
                       <a:fillRect/>
                     </a:stretch>
@@ -6854,7 +6783,7 @@
           <wp:inline distT="0" distB="0" distL="0" distR="0" wp14:anchorId="75D3B3CB" wp14:editId="55A55A99">
             <wp:extent cx="2314898" cy="1047896"/>
             <wp:effectExtent l="0" t="0" r="9525" b="0"/>
-            <wp:docPr id="431988431" name="Picture 1"/>
+            <wp:docPr id="431988431" name="Picture 431988431"/>
             <wp:cNvGraphicFramePr>
               <a:graphicFrameLocks xmlns:a="http://schemas.openxmlformats.org/drawingml/2006/main" noChangeAspect="1"/>
             </wp:cNvGraphicFramePr>
@@ -6866,7 +6795,7 @@
                     <pic:cNvPicPr/>
                   </pic:nvPicPr>
                   <pic:blipFill>
-                    <a:blip r:embed="rId36"/>
+                    <a:blip r:embed="rId37"/>
                     <a:stretch>
                       <a:fillRect/>
                     </a:stretch>
@@ -7005,7 +6934,7 @@
                     <pic:cNvPicPr/>
                   </pic:nvPicPr>
                   <pic:blipFill>
-                    <a:blip r:embed="rId37"/>
+                    <a:blip r:embed="rId38"/>
                     <a:stretch>
                       <a:fillRect/>
                     </a:stretch>
@@ -7148,7 +7077,7 @@
           <wp:inline distT="0" distB="0" distL="0" distR="0" wp14:anchorId="073877F9" wp14:editId="1C5F48FA">
             <wp:extent cx="3972479" cy="1076475"/>
             <wp:effectExtent l="0" t="0" r="9525" b="9525"/>
-            <wp:docPr id="1506188307" name="Picture 1"/>
+            <wp:docPr id="1506188307" name="Picture 1506188307"/>
             <wp:cNvGraphicFramePr>
               <a:graphicFrameLocks xmlns:a="http://schemas.openxmlformats.org/drawingml/2006/main" noChangeAspect="1"/>
             </wp:cNvGraphicFramePr>
@@ -7160,7 +7089,7 @@
                     <pic:cNvPicPr/>
                   </pic:nvPicPr>
                   <pic:blipFill>
-                    <a:blip r:embed="rId38"/>
+                    <a:blip r:embed="rId39"/>
                     <a:stretch>
                       <a:fillRect/>
                     </a:stretch>
@@ -7283,7 +7212,7 @@
           <wp:inline distT="0" distB="0" distL="0" distR="0" wp14:anchorId="7C796347" wp14:editId="57E29167">
             <wp:extent cx="2210108" cy="276264"/>
             <wp:effectExtent l="0" t="0" r="0" b="9525"/>
-            <wp:docPr id="398762410" name="Picture 1"/>
+            <wp:docPr id="398762410" name="Picture 398762410"/>
             <wp:cNvGraphicFramePr>
               <a:graphicFrameLocks xmlns:a="http://schemas.openxmlformats.org/drawingml/2006/main" noChangeAspect="1"/>
             </wp:cNvGraphicFramePr>
@@ -7295,7 +7224,7 @@
                     <pic:cNvPicPr/>
                   </pic:nvPicPr>
                   <pic:blipFill>
-                    <a:blip r:embed="rId39"/>
+                    <a:blip r:embed="rId40"/>
                     <a:stretch>
                       <a:fillRect/>
                     </a:stretch>
@@ -7418,7 +7347,7 @@
           <wp:inline distT="0" distB="0" distL="0" distR="0" wp14:anchorId="777BA572" wp14:editId="5D86F84E">
             <wp:extent cx="2953162" cy="628738"/>
             <wp:effectExtent l="0" t="0" r="0" b="0"/>
-            <wp:docPr id="1549958329" name="Picture 1"/>
+            <wp:docPr id="1549958329" name="Picture 1549958329"/>
             <wp:cNvGraphicFramePr>
               <a:graphicFrameLocks xmlns:a="http://schemas.openxmlformats.org/drawingml/2006/main" noChangeAspect="1"/>
             </wp:cNvGraphicFramePr>
@@ -7430,7 +7359,7 @@
                     <pic:cNvPicPr/>
                   </pic:nvPicPr>
                   <pic:blipFill>
-                    <a:blip r:embed="rId40"/>
+                    <a:blip r:embed="rId41"/>
                     <a:stretch>
                       <a:fillRect/>
                     </a:stretch>
@@ -7476,7 +7405,7 @@
           <wp:inline distT="0" distB="0" distL="0" distR="0" wp14:anchorId="3B1925B8" wp14:editId="4EC8D36B">
             <wp:extent cx="3019846" cy="1514686"/>
             <wp:effectExtent l="0" t="0" r="9525" b="9525"/>
-            <wp:docPr id="1002793755" name="Picture 1"/>
+            <wp:docPr id="1002793755" name="Picture 1002793755"/>
             <wp:cNvGraphicFramePr>
               <a:graphicFrameLocks xmlns:a="http://schemas.openxmlformats.org/drawingml/2006/main" noChangeAspect="1"/>
             </wp:cNvGraphicFramePr>
@@ -7488,7 +7417,7 @@
                     <pic:cNvPicPr/>
                   </pic:nvPicPr>
                   <pic:blipFill>
-                    <a:blip r:embed="rId41"/>
+                    <a:blip r:embed="rId42"/>
                     <a:stretch>
                       <a:fillRect/>
                     </a:stretch>
@@ -7639,7 +7568,7 @@
           <wp:inline distT="0" distB="0" distL="0" distR="0" wp14:anchorId="4D38F3EA" wp14:editId="1CF23B5D">
             <wp:extent cx="2467319" cy="171474"/>
             <wp:effectExtent l="0" t="0" r="0" b="0"/>
-            <wp:docPr id="1416000669" name="Picture 1"/>
+            <wp:docPr id="1416000669" name="Picture 1416000669"/>
             <wp:cNvGraphicFramePr>
               <a:graphicFrameLocks xmlns:a="http://schemas.openxmlformats.org/drawingml/2006/main" noChangeAspect="1"/>
             </wp:cNvGraphicFramePr>
@@ -7651,7 +7580,7 @@
                     <pic:cNvPicPr/>
                   </pic:nvPicPr>
                   <pic:blipFill>
-                    <a:blip r:embed="rId42"/>
+                    <a:blip r:embed="rId43"/>
                     <a:stretch>
                       <a:fillRect/>
                     </a:stretch>
@@ -7745,7 +7674,7 @@
           <wp:inline distT="0" distB="0" distL="0" distR="0" wp14:anchorId="31876238" wp14:editId="31CFC168">
             <wp:extent cx="4848902" cy="3991532"/>
             <wp:effectExtent l="0" t="0" r="8890" b="9525"/>
-            <wp:docPr id="715633486" name="Picture 1"/>
+            <wp:docPr id="715633486" name="Picture 715633486"/>
             <wp:cNvGraphicFramePr>
               <a:graphicFrameLocks xmlns:a="http://schemas.openxmlformats.org/drawingml/2006/main" noChangeAspect="1"/>
             </wp:cNvGraphicFramePr>
@@ -7757,7 +7686,7 @@
                     <pic:cNvPicPr/>
                   </pic:nvPicPr>
                   <pic:blipFill>
-                    <a:blip r:embed="rId43"/>
+                    <a:blip r:embed="rId44"/>
                     <a:stretch>
                       <a:fillRect/>
                     </a:stretch>
@@ -8015,7 +7944,7 @@
           <wp:inline distT="0" distB="0" distL="0" distR="0" wp14:anchorId="3B5D021B" wp14:editId="7A268AAA">
             <wp:extent cx="3057952" cy="323895"/>
             <wp:effectExtent l="0" t="0" r="9525" b="0"/>
-            <wp:docPr id="418469183" name="Picture 1"/>
+            <wp:docPr id="418469183" name="Picture 418469183"/>
             <wp:cNvGraphicFramePr>
               <a:graphicFrameLocks xmlns:a="http://schemas.openxmlformats.org/drawingml/2006/main" noChangeAspect="1"/>
             </wp:cNvGraphicFramePr>
@@ -8027,7 +7956,7 @@
                     <pic:cNvPicPr/>
                   </pic:nvPicPr>
                   <pic:blipFill>
-                    <a:blip r:embed="rId44"/>
+                    <a:blip r:embed="rId45"/>
                     <a:stretch>
                       <a:fillRect/>
                     </a:stretch>
@@ -8105,7 +8034,7 @@
           <wp:inline distT="0" distB="0" distL="0" distR="0" wp14:anchorId="6CF86258" wp14:editId="0FE1B319">
             <wp:extent cx="3191320" cy="190527"/>
             <wp:effectExtent l="0" t="0" r="0" b="0"/>
-            <wp:docPr id="1609295510" name="Picture 1"/>
+            <wp:docPr id="1609295510" name="Picture 1609295510"/>
             <wp:cNvGraphicFramePr>
               <a:graphicFrameLocks xmlns:a="http://schemas.openxmlformats.org/drawingml/2006/main" noChangeAspect="1"/>
             </wp:cNvGraphicFramePr>
@@ -8117,7 +8046,7 @@
                     <pic:cNvPicPr/>
                   </pic:nvPicPr>
                   <pic:blipFill>
-                    <a:blip r:embed="rId45"/>
+                    <a:blip r:embed="rId46"/>
                     <a:stretch>
                       <a:fillRect/>
                     </a:stretch>
@@ -8195,7 +8124,7 @@
           <wp:inline distT="0" distB="0" distL="0" distR="0" wp14:anchorId="1A6C8578" wp14:editId="50491C9E">
             <wp:extent cx="3724795" cy="238158"/>
             <wp:effectExtent l="0" t="0" r="9525" b="9525"/>
-            <wp:docPr id="1915146903" name="Picture 1"/>
+            <wp:docPr id="1915146903" name="Picture 1915146903"/>
             <wp:cNvGraphicFramePr>
               <a:graphicFrameLocks xmlns:a="http://schemas.openxmlformats.org/drawingml/2006/main" noChangeAspect="1"/>
             </wp:cNvGraphicFramePr>
@@ -8207,7 +8136,7 @@
                     <pic:cNvPicPr/>
                   </pic:nvPicPr>
                   <pic:blipFill>
-                    <a:blip r:embed="rId46"/>
+                    <a:blip r:embed="rId47"/>
                     <a:stretch>
                       <a:fillRect/>
                     </a:stretch>
@@ -8293,7 +8222,7 @@
           <wp:inline distT="0" distB="0" distL="0" distR="0" wp14:anchorId="217C06FC" wp14:editId="2E24B55C">
             <wp:extent cx="5077534" cy="304843"/>
             <wp:effectExtent l="0" t="0" r="0" b="0"/>
-            <wp:docPr id="183894743" name="Picture 1"/>
+            <wp:docPr id="183894743" name="Picture 183894743"/>
             <wp:cNvGraphicFramePr>
               <a:graphicFrameLocks xmlns:a="http://schemas.openxmlformats.org/drawingml/2006/main" noChangeAspect="1"/>
             </wp:cNvGraphicFramePr>
@@ -8305,7 +8234,7 @@
                     <pic:cNvPicPr/>
                   </pic:nvPicPr>
                   <pic:blipFill>
-                    <a:blip r:embed="rId47"/>
+                    <a:blip r:embed="rId48"/>
                     <a:stretch>
                       <a:fillRect/>
                     </a:stretch>
@@ -8383,7 +8312,7 @@
           <wp:inline distT="0" distB="0" distL="0" distR="0" wp14:anchorId="07C34CD1" wp14:editId="6A66AA17">
             <wp:extent cx="3105583" cy="276264"/>
             <wp:effectExtent l="0" t="0" r="0" b="9525"/>
-            <wp:docPr id="1353081351" name="Picture 1"/>
+            <wp:docPr id="1353081351" name="Picture 1353081351"/>
             <wp:cNvGraphicFramePr>
               <a:graphicFrameLocks xmlns:a="http://schemas.openxmlformats.org/drawingml/2006/main" noChangeAspect="1"/>
             </wp:cNvGraphicFramePr>
@@ -8395,7 +8324,7 @@
                     <pic:cNvPicPr/>
                   </pic:nvPicPr>
                   <pic:blipFill>
-                    <a:blip r:embed="rId48"/>
+                    <a:blip r:embed="rId49"/>
                     <a:stretch>
                       <a:fillRect/>
                     </a:stretch>
@@ -8500,7 +8429,7 @@
           <wp:inline distT="0" distB="0" distL="0" distR="0" wp14:anchorId="1B3264DD" wp14:editId="77542AA1">
             <wp:extent cx="2810267" cy="219106"/>
             <wp:effectExtent l="0" t="0" r="0" b="9525"/>
-            <wp:docPr id="833423648" name="Picture 1"/>
+            <wp:docPr id="833423648" name="Picture 833423648"/>
             <wp:cNvGraphicFramePr>
               <a:graphicFrameLocks xmlns:a="http://schemas.openxmlformats.org/drawingml/2006/main" noChangeAspect="1"/>
             </wp:cNvGraphicFramePr>
@@ -8512,7 +8441,7 @@
                     <pic:cNvPicPr/>
                   </pic:nvPicPr>
                   <pic:blipFill>
-                    <a:blip r:embed="rId49"/>
+                    <a:blip r:embed="rId50"/>
                     <a:stretch>
                       <a:fillRect/>
                     </a:stretch>
@@ -8617,7 +8546,7 @@
           <wp:inline distT="0" distB="0" distL="0" distR="0" wp14:anchorId="78E672B7" wp14:editId="3BCBD290">
             <wp:extent cx="3181794" cy="228632"/>
             <wp:effectExtent l="0" t="0" r="0" b="0"/>
-            <wp:docPr id="1567493454" name="Picture 1"/>
+            <wp:docPr id="1567493454" name="Picture 1567493454"/>
             <wp:cNvGraphicFramePr>
               <a:graphicFrameLocks xmlns:a="http://schemas.openxmlformats.org/drawingml/2006/main" noChangeAspect="1"/>
             </wp:cNvGraphicFramePr>
@@ -8629,7 +8558,7 @@
                     <pic:cNvPicPr/>
                   </pic:nvPicPr>
                   <pic:blipFill>
-                    <a:blip r:embed="rId50"/>
+                    <a:blip r:embed="rId51"/>
                     <a:stretch>
                       <a:fillRect/>
                     </a:stretch>
@@ -8797,7 +8726,7 @@
           <wp:inline distT="0" distB="0" distL="0" distR="0" wp14:anchorId="357AD9AA" wp14:editId="17DC5770">
             <wp:extent cx="5943600" cy="4960620"/>
             <wp:effectExtent l="0" t="0" r="0" b="0"/>
-            <wp:docPr id="1867395928" name="Picture 1"/>
+            <wp:docPr id="1867395928" name="Picture 1867395928"/>
             <wp:cNvGraphicFramePr>
               <a:graphicFrameLocks xmlns:a="http://schemas.openxmlformats.org/drawingml/2006/main" noChangeAspect="1"/>
             </wp:cNvGraphicFramePr>
@@ -8809,7 +8738,7 @@
                     <pic:cNvPicPr/>
                   </pic:nvPicPr>
                   <pic:blipFill>
-                    <a:blip r:embed="rId51"/>
+                    <a:blip r:embed="rId52"/>
                     <a:stretch>
                       <a:fillRect/>
                     </a:stretch>
@@ -9068,7 +8997,7 @@
           <wp:inline distT="0" distB="0" distL="0" distR="0" wp14:anchorId="09BDAA24" wp14:editId="318D54D6">
             <wp:extent cx="5943600" cy="4924425"/>
             <wp:effectExtent l="0" t="0" r="0" b="9525"/>
-            <wp:docPr id="860264608" name="Picture 1"/>
+            <wp:docPr id="860264608" name="Picture 860264608"/>
             <wp:cNvGraphicFramePr>
               <a:graphicFrameLocks xmlns:a="http://schemas.openxmlformats.org/drawingml/2006/main" noChangeAspect="1"/>
             </wp:cNvGraphicFramePr>
@@ -9080,7 +9009,7 @@
                     <pic:cNvPicPr/>
                   </pic:nvPicPr>
                   <pic:blipFill>
-                    <a:blip r:embed="rId52"/>
+                    <a:blip r:embed="rId53"/>
                     <a:stretch>
                       <a:fillRect/>
                     </a:stretch>
@@ -9401,7 +9330,7 @@
           <wp:inline distT="0" distB="0" distL="0" distR="0" wp14:anchorId="72113A39" wp14:editId="28591EF5">
             <wp:extent cx="5943600" cy="4951730"/>
             <wp:effectExtent l="0" t="0" r="0" b="1270"/>
-            <wp:docPr id="1233062875" name="Picture 1"/>
+            <wp:docPr id="1233062875" name="Picture 1233062875"/>
             <wp:cNvGraphicFramePr>
               <a:graphicFrameLocks xmlns:a="http://schemas.openxmlformats.org/drawingml/2006/main" noChangeAspect="1"/>
             </wp:cNvGraphicFramePr>
@@ -9413,7 +9342,7 @@
                     <pic:cNvPicPr/>
                   </pic:nvPicPr>
                   <pic:blipFill>
-                    <a:blip r:embed="rId53"/>
+                    <a:blip r:embed="rId54"/>
                     <a:stretch>
                       <a:fillRect/>
                     </a:stretch>
@@ -9983,7 +9912,7 @@
           <w:tab w:val="center" w:pos="4680"/>
         </w:tabs>
         <w:rPr>
-          <w:rFonts w:ascii="TH SarabunPSK" w:hAnsi="TH SarabunPSK" w:cs="TH SarabunPSK" w:hint="cs"/>
+          <w:rFonts w:ascii="TH SarabunPSK" w:hAnsi="TH SarabunPSK" w:cs="TH SarabunPSK"/>
           <w:b/>
           <w:bCs/>
           <w:sz w:val="40"/>
@@ -10025,6 +9954,13 @@
       </w:r>
     </w:p>
   </w:endnote>
+  <w:endnote w:type="continuationNotice" w:id="1">
+    <w:p>
+      <w:pPr>
+        <w:spacing w:after="0" w:line="240" w:lineRule="auto"/>
+      </w:pPr>
+    </w:p>
+  </w:endnote>
 </w:endnotes>
 </file>
 
@@ -10050,7 +9986,18 @@
       </w:r>
     </w:p>
   </w:footnote>
+  <w:footnote w:type="continuationNotice" w:id="1">
+    <w:p>
+      <w:pPr>
+        <w:spacing w:after="0" w:line="240" w:lineRule="auto"/>
+      </w:pPr>
+    </w:p>
+  </w:footnote>
 </w:footnotes>
+</file>
+
+<file path=word/numbering.xml><?xml version="1.0" encoding="utf-8"?>
+<w:numbering xmlns:wpc="http://schemas.microsoft.com/office/word/2010/wordprocessingCanvas" xmlns:cx="http://schemas.microsoft.com/office/drawing/2014/chartex" xmlns:cx1="http://schemas.microsoft.com/office/drawing/2015/9/8/chartex" xmlns:cx2="http://schemas.microsoft.com/office/drawing/2015/10/21/chartex" xmlns:cx3="http://schemas.microsoft.com/office/drawing/2016/5/9/chartex" xmlns:cx4="http://schemas.microsoft.com/office/drawing/2016/5/10/chartex" xmlns:cx5="http://schemas.microsoft.com/office/drawing/2016/5/11/chartex" xmlns:cx6="http://schemas.microsoft.com/office/drawing/2016/5/12/chartex" xmlns:cx7="http://schemas.microsoft.com/office/drawing/2016/5/13/chartex" xmlns:cx8="http://schemas.microsoft.com/office/drawing/2016/5/14/chartex" xmlns:mc="http://schemas.openxmlformats.org/markup-compatibility/2006" xmlns:aink="http://schemas.microsoft.com/office/drawing/2016/ink" xmlns:am3d="http://schemas.microsoft.com/office/drawing/2017/model3d" xmlns:o="urn:schemas-microsoft-com:office:office" xmlns:oel="http://schemas.microsoft.com/office/2019/extlst" xmlns:r="http://schemas.openxmlformats.org/officeDocument/2006/relationships" xmlns:m="http://schemas.openxmlformats.org/officeDocument/2006/math" xmlns:v="urn:schemas-microsoft-com:vml" xmlns:wp14="http://schemas.microsoft.com/office/word/2010/wordprocessingDrawing" xmlns:wp="http://schemas.openxmlformats.org/drawingml/2006/wordprocessingDrawing" xmlns:w10="urn:schemas-microsoft-com:office:word" xmlns:w="http://schemas.openxmlformats.org/wordprocessingml/2006/main" xmlns:w14="http://schemas.microsoft.com/office/word/2010/wordml" xmlns:w15="http://schemas.microsoft.com/office/word/2012/wordml" xmlns:w16cex="http://schemas.microsoft.com/office/word/2018/wordml/cex" xmlns:w16cid="http://schemas.microsoft.com/office/word/2016/wordml/cid" xmlns:w16="http://schemas.microsoft.com/office/word/2018/wordml" xmlns:w16sdtdh="http://schemas.microsoft.com/office/word/2020/wordml/sdtdatahash" xmlns:w16se="http://schemas.microsoft.com/office/word/2015/wordml/symex" xmlns:wpg="http://schemas.microsoft.com/office/word/2010/wordprocessingGroup" xmlns:wpi="http://schemas.microsoft.com/office/word/2010/wordprocessingInk" xmlns:wne="http://schemas.microsoft.com/office/word/2006/wordml" xmlns:wps="http://schemas.microsoft.com/office/word/2010/wordprocessingShape" mc:Ignorable="w14 w15 w16se w16cid w16 w16cex w16sdtdh wp14"/>
 </file>
 
 <file path=word/styles.xml><?xml version="1.0" encoding="utf-8"?>
